--- a/files/output/g3/bst.docx
+++ b/files/output/g3/bst.docx
@@ -1,6 +1,6 @@
 
 <file path=word/document.xml><?xml version="1.0" encoding="utf-8"?>
-<w:document xmlns:o="urn:schemas-microsoft-com:office:office" xmlns:r="http://schemas.openxmlformats.org/officeDocument/2006/relationships" xmlns:v="urn:schemas-microsoft-com:vml" xmlns:w="http://schemas.openxmlformats.org/wordprocessingml/2006/main" xmlns:w10="urn:schemas-microsoft-com:office:word" xmlns:wp="http://schemas.openxmlformats.org/drawingml/2006/wordprocessingDrawing" xmlns:pic="http://schemas.openxmlformats.org/drawingml/2006/picture" xmlns:wps="http://schemas.microsoft.com/office/word/2010/wordprocessingShape" xmlns:wpg="http://schemas.microsoft.com/office/word/2010/wordprocessingGroup" xmlns:mc="http://schemas.openxmlformats.org/markup-compatibility/2006" xmlns:wp14="http://schemas.microsoft.com/office/word/2010/wordprocessingDrawing" xmlns:w14="http://schemas.microsoft.com/office/word/2010/wordml" xmlns:w15="http://schemas.microsoft.com/office/word/2012/wordml" xmlns:m="http://schemas.openxmlformats.org/officeDocument/2006/math" mc:Ignorable="w14 wp14 w15 w15">
+<w:document xmlns:o="urn:schemas-microsoft-com:office:office" xmlns:r="http://schemas.openxmlformats.org/officeDocument/2006/relationships" xmlns:v="urn:schemas-microsoft-com:vml" xmlns:w="http://schemas.openxmlformats.org/wordprocessingml/2006/main" xmlns:w10="urn:schemas-microsoft-com:office:word" xmlns:wp="http://schemas.openxmlformats.org/drawingml/2006/wordprocessingDrawing" xmlns:pic="http://schemas.openxmlformats.org/drawingml/2006/picture" xmlns:wps="http://schemas.microsoft.com/office/word/2010/wordprocessingShape" xmlns:wpg="http://schemas.microsoft.com/office/word/2010/wordprocessingGroup" xmlns:mc="http://schemas.openxmlformats.org/markup-compatibility/2006" xmlns:wp14="http://schemas.microsoft.com/office/word/2010/wordprocessingDrawing" xmlns:w14="http://schemas.microsoft.com/office/word/2010/wordml" xmlns:w15="http://schemas.microsoft.com/office/word/2012/wordml" mc:Ignorable="w14 wp14 w15">
   <w:body>
     <w:p>
       <w:pPr>
@@ -97,8 +97,8 @@
               <w:rPr>
                 <w:rStyle w:val="DefaultParagraphFont"/>
                 <w:rFonts w:ascii="Cantarell" w:hAnsi="Cantarell"/>
-                <w:b w:val="false"/>
-                <w:bCs w:val="false"/>
+                <w:b/>
+                <w:bCs/>
                 <w:sz w:val="24"/>
                 <w:szCs w:val="24"/>
               </w:rPr>
@@ -127,49 +127,19 @@
               <w:pStyle w:val="Normal1"/>
               <w:spacing w:lineRule="auto" w:line="360" w:before="0" w:after="0"/>
               <w:rPr>
-                <w:b w:val="false"/>
-                <w:bCs w:val="false"/>
+                <w:b/>
+                <w:bCs/>
               </w:rPr>
             </w:pPr>
             <w:r>
               <w:rPr>
                 <w:rFonts w:ascii="Cantarell" w:hAnsi="Cantarell"/>
-                <w:b w:val="false"/>
-                <w:bCs w:val="false"/>
+                <w:b/>
+                <w:bCs/>
                 <w:sz w:val="24"/>
                 <w:szCs w:val="24"/>
               </w:rPr>
-              <w:t>THIRD</w:t>
-            </w:r>
-            <w:r>
-              <w:rPr>
-                <w:rFonts w:ascii="Cantarell" w:hAnsi="Cantarell"/>
-                <w:b w:val="false"/>
-                <w:bCs w:val="false"/>
-                <w:sz w:val="24"/>
-                <w:szCs w:val="24"/>
-              </w:rPr>
-              <w:t xml:space="preserve"> TERM </w:t>
-            </w:r>
-            <w:r>
-              <w:rPr>
-                <w:rFonts w:ascii="Cantarell" w:hAnsi="Cantarell"/>
-                <w:b w:val="false"/>
-                <w:bCs w:val="false"/>
-                <w:sz w:val="24"/>
-                <w:szCs w:val="24"/>
-              </w:rPr>
-              <w:t xml:space="preserve">MIDTERM </w:t>
-            </w:r>
-            <w:r>
-              <w:rPr>
-                <w:rFonts w:ascii="Cantarell" w:hAnsi="Cantarell"/>
-                <w:b w:val="false"/>
-                <w:bCs w:val="false"/>
-                <w:sz w:val="24"/>
-                <w:szCs w:val="24"/>
-              </w:rPr>
-              <w:t>EXAMINATION 2024/2025 ACADEMIC SESSION</w:t>
+              <w:t>THIRD TERM MIDTERM EXAMINATION 2024/2025 ACADEMIC SESSION</w:t>
             </w:r>
           </w:p>
         </w:tc>
@@ -193,39 +163,19 @@
               <w:pStyle w:val="Normal1"/>
               <w:spacing w:lineRule="auto" w:line="360" w:before="0" w:after="0"/>
               <w:rPr>
-                <w:b w:val="false"/>
-                <w:bCs w:val="false"/>
+                <w:b/>
+                <w:bCs/>
               </w:rPr>
             </w:pPr>
             <w:r>
               <w:rPr>
                 <w:rFonts w:ascii="Cantarell" w:hAnsi="Cantarell"/>
-                <w:b w:val="false"/>
-                <w:bCs w:val="false"/>
+                <w:b/>
+                <w:bCs/>
                 <w:sz w:val="24"/>
                 <w:szCs w:val="24"/>
               </w:rPr>
-              <w:t xml:space="preserve">SUBJECT: </w:t>
-            </w:r>
-            <w:r>
-              <w:rPr>
-                <w:rFonts w:ascii="Cantarell" w:hAnsi="Cantarell"/>
-                <w:b w:val="false"/>
-                <w:bCs w:val="false"/>
-                <w:sz w:val="24"/>
-                <w:szCs w:val="24"/>
-              </w:rPr>
-              <w:t xml:space="preserve">Basic Science and Technology</w:t>
-            </w:r>
-            <w:r>
-              <w:rPr>
-                <w:rFonts w:ascii="Cantarell" w:hAnsi="Cantarell"/>
-                <w:b w:val="false"/>
-                <w:bCs w:val="false"/>
-                <w:sz w:val="24"/>
-                <w:szCs w:val="24"/>
-              </w:rPr>
-              <w:t xml:space="preserve"/>
+              <w:t>SUBJECT: Basic Science and Technology</w:t>
             </w:r>
           </w:p>
         </w:tc>
@@ -244,73 +194,24 @@
               <w:pStyle w:val="Normal1"/>
               <w:spacing w:lineRule="auto" w:line="360" w:before="0" w:after="0"/>
               <w:rPr>
-                <w:b w:val="false"/>
-                <w:bCs w:val="false"/>
+                <w:b/>
+                <w:bCs/>
               </w:rPr>
             </w:pPr>
             <w:r>
               <w:rPr>
                 <w:rFonts w:ascii="Cantarell" w:hAnsi="Cantarell"/>
-                <w:b w:val="false"/>
-                <w:bCs w:val="false"/>
+                <w:b/>
+                <w:bCs/>
                 <w:sz w:val="24"/>
                 <w:szCs w:val="24"/>
               </w:rPr>
-              <w:t xml:space="preserve">CLASS: </w:t>
-            </w:r>
-            <w:r>
-              <w:rPr>
-                <w:rFonts w:ascii="Cantarell" w:hAnsi="Cantarell"/>
-                <w:b w:val="false"/>
-                <w:bCs w:val="false"/>
-                <w:sz w:val="24"/>
-                <w:szCs w:val="24"/>
-              </w:rPr>
-              <w:t>YEAR</w:t>
-            </w:r>
-            <w:r>
-              <w:rPr>
-                <w:rFonts w:ascii="Cantarell" w:hAnsi="Cantarell"/>
-                <w:b w:val="false"/>
-                <w:bCs w:val="false"/>
-                <w:sz w:val="24"/>
-                <w:szCs w:val="24"/>
-              </w:rPr>
-              <w:t xml:space="preserve"> </w:t>
-            </w:r>
-            <w:r>
-              <w:rPr>
-                <w:rFonts w:ascii="Cantarell" w:hAnsi="Cantarell"/>
-                <w:b w:val="false"/>
-                <w:bCs w:val="false"/>
-                <w:sz w:val="24"/>
-                <w:szCs w:val="24"/>
-              </w:rPr>
-              <w:t xml:space="preserve">THREE</w:t>
-            </w:r>
-            <w:r>
-              <w:rPr>
-                <w:rFonts w:ascii="Cantarell" w:hAnsi="Cantarell"/>
-                <w:b w:val="false"/>
-                <w:bCs w:val="false"/>
-                <w:sz w:val="24"/>
-                <w:szCs w:val="24"/>
-              </w:rPr>
-              <w:t xml:space="preserve"/>
+              <w:t>CLASS: YEAR THREE</w:t>
             </w:r>
           </w:p>
         </w:tc>
       </w:tr>
     </w:tbl>
-    <w:p>
-      <w:pPr>
-        <w:pStyle w:val="Normal"/>
-        <w:rPr/>
-      </w:pPr>
-      <w:r>
-        <w:rPr/>
-      </w:r>
-    </w:p>
     <w:p>
       <w:pPr>
         <w:sectPr>
@@ -329,162 +230,222 @@
     </w:p>
     <w:p>
       <w:pPr>
-        <w:spacing w:after="9"/>
-      </w:pPr>
-      <w:r>
-        <w:t xml:space="preserve">1. For survival, plants require which of the following (a) Water, sunlight, and toys (b) Water, sunlight, and air (c) Toys, books, and pencils</w:t>
-      </w:r>
-    </w:p>
-    <w:p>
-      <w:pPr>
-        <w:spacing w:after="9"/>
-      </w:pPr>
-      <w:r>
-        <w:t xml:space="preserve">2. Plants are classified as living organisms because (a) they can move (b) they are capable of growth and food production (c) they possess vibrant colors</w:t>
-      </w:r>
-    </w:p>
-    <w:p>
-      <w:pPr>
-        <w:spacing w:after="9"/>
-      </w:pPr>
-      <w:r>
-        <w:t xml:space="preserve">3. The primary role of a plant's leaves is to (a) absorb water (b) synthesize food via photosynthesis (c) generate flowers</w:t>
-      </w:r>
-    </w:p>
-    <w:p>
-      <w:pPr>
-        <w:spacing w:after="9"/>
-      </w:pPr>
-      <w:r>
-        <w:t xml:space="preserve">4. Which of these exemplifies developed technology (a) Employing stones for felling trees (b) Utilizing a smartphone for communication (c) Relying on animals for transport</w:t>
-      </w:r>
-    </w:p>
-    <w:p>
-      <w:pPr>
-        <w:spacing w:after="9"/>
-      </w:pPr>
-      <w:r>
-        <w:t xml:space="preserve">5. An instance of underdeveloped technology would be (a) calculating with a computer (b) writing letters with a typewriter (c) tilling soil using a manual plow</w:t>
-      </w:r>
-    </w:p>
-    <w:p>
-      <w:pPr>
-        <w:spacing w:after="9"/>
-      </w:pPr>
-      <w:r>
-        <w:t xml:space="preserve">6. Light energy serves various purposes, including (a) exclusively heating objects (b) exclusively cooling objects (c) enabling sight, plant growth, and electricity generation</w:t>
-      </w:r>
-    </w:p>
-    <w:p>
-      <w:pPr>
-        <w:spacing w:after="9"/>
-      </w:pPr>
-      <w:r>
-        <w:t xml:space="preserve">7. The necessity of sunlight for plants is primarily due to its role in (a) food production via photosynthesis (b) water absorption (c) root development</w:t>
-      </w:r>
-    </w:p>
-    <w:p>
-      <w:pPr>
-        <w:spacing w:after="9"/>
-      </w:pPr>
-      <w:r>
-        <w:t xml:space="preserve">8. The plant component responsible for absorbing water and minerals from the soil is the (a) Stem (b) Leaves (c) Roots (d) Flowers</w:t>
-      </w:r>
-    </w:p>
-    <w:p>
-      <w:pPr>
-        <w:spacing w:after="9"/>
-      </w:pPr>
-      <w:r>
-        <w:t xml:space="preserve">9. During the process of photosynthesis, plants emit _ into the atmosphere (a) Carbon dioxide (b) Oxygen (c) Water vapor</w:t>
-      </w:r>
-    </w:p>
-    <w:p>
-      <w:pPr>
-        <w:spacing w:after="9"/>
-      </w:pPr>
-      <w:r>
-        <w:t xml:space="preserve">10. A plant capable of thriving in arid conditions with minimal or no water for extended durations is a (a) Mango (b) Neem (c) Cactus</w:t>
-      </w:r>
-    </w:p>
-    <w:p>
-      <w:pPr>
-        <w:spacing w:after="9"/>
-      </w:pPr>
-      <w:r>
-        <w:t xml:space="preserve">11. The green pigment within plants that facilitates photosynthesis is called (a) Chlorine (b) Chlorophyll (c) Oxygen</w:t>
-      </w:r>
-    </w:p>
-    <w:p>
-      <w:pPr>
-        <w:spacing w:after="9"/>
-      </w:pPr>
-      <w:r>
-        <w:t xml:space="preserve">12. Plants require air for (a) respiration (b) food synthesis (c) root growth</w:t>
-      </w:r>
-    </w:p>
-    <w:p>
-      <w:pPr>
-        <w:spacing w:after="9"/>
-      </w:pPr>
-      <w:r>
-        <w:t xml:space="preserve">13. An example of an organism that does not produce its own food is a (a) Mushroom (b) Mango (c) Wheat</w:t>
-      </w:r>
-    </w:p>
-    <w:p>
-      <w:pPr>
-        <w:spacing w:after="9"/>
-      </w:pPr>
-      <w:r>
-        <w:t xml:space="preserve">14. Seeds are formed in which part of a plant (a) Roots (b) Stem (c) Flowers</w:t>
-      </w:r>
-    </w:p>
-    <w:p>
-      <w:pPr>
-        <w:spacing w:after="9"/>
-      </w:pPr>
-      <w:r>
-        <w:t xml:space="preserve">15. The essential components plants utilize for food production include (a) Water and minerals (b) Sunlight, water, and carbon dioxide (c) Soil and fertilizers</w:t>
-      </w:r>
-    </w:p>
-    <w:p>
-      <w:pPr>
-        <w:spacing w:after="9"/>
-      </w:pPr>
-      <w:r>
-        <w:t xml:space="preserve">16. An example of a climbing plant is a (a) Tree (b) Shrub (c) Grapevine</w:t>
-      </w:r>
-    </w:p>
-    <w:p>
-      <w:pPr>
-        <w:spacing w:after="9"/>
-      </w:pPr>
-      <w:r>
-        <w:t xml:space="preserve">17. The purpose of veins within a leaf is to (a) absorb water and minerals (b) transport water, food, and minerals (c) release oxygen</w:t>
-      </w:r>
-    </w:p>
-    <w:p>
-      <w:pPr>
-        <w:spacing w:after="9"/>
-      </w:pPr>
-      <w:r>
-        <w:t xml:space="preserve">18. Water is crucial for plants because it enables them to (a) produce food (b) grow and facilitate nutrient transport (c) release oxygen</w:t>
-      </w:r>
-    </w:p>
-    <w:p>
-      <w:pPr>
-        <w:spacing w:after="9"/>
-      </w:pPr>
-      <w:r>
-        <w:t xml:space="preserve">19. Insufficient sunlight causes plants to (a) accelerate their growth (b) increase food production (c) become frail and perish</w:t>
-      </w:r>
-    </w:p>
-    <w:p>
-      <w:pPr>
-        <w:spacing w:after="9"/>
-      </w:pPr>
-      <w:r>
-        <w:t xml:space="preserve">20. The primary function of a plant's roots is (a) food synthesis (b) water and mineral absorption (c) stem development</w:t>
+        <w:pStyle w:val="Normal"/>
+        <w:spacing w:before="0" w:after="9"/>
+        <w:rPr/>
+      </w:pPr>
+      <w:r>
+        <w:rPr/>
+        <w:t>1. For survival, plants require which of the following (a) Water, sunlight, and toys (b) Water, sunlight, and air (c) Toys, books, and pencils</w:t>
+      </w:r>
+    </w:p>
+    <w:p>
+      <w:pPr>
+        <w:pStyle w:val="Normal"/>
+        <w:spacing w:before="0" w:after="9"/>
+        <w:rPr/>
+      </w:pPr>
+      <w:r>
+        <w:rPr/>
+        <w:t>2. Plants are classified as living organisms because (a) they can move (b) they are capable of growth and food production (c) they possess vibrant colors</w:t>
+      </w:r>
+    </w:p>
+    <w:p>
+      <w:pPr>
+        <w:pStyle w:val="Normal"/>
+        <w:spacing w:before="0" w:after="9"/>
+        <w:rPr/>
+      </w:pPr>
+      <w:r>
+        <w:rPr/>
+        <w:t>3. The primary role of a plant's leaves is to (a) absorb water (b) synthesize food via photosynthesis (c) generate flowers</w:t>
+      </w:r>
+    </w:p>
+    <w:p>
+      <w:pPr>
+        <w:pStyle w:val="Normal"/>
+        <w:spacing w:before="0" w:after="9"/>
+        <w:rPr/>
+      </w:pPr>
+      <w:r>
+        <w:rPr/>
+        <w:t>4. Which of these exemplifies developed technology (a) Employing stones for felling trees (b) Utilizing a smartphone for communication (c) Relying on animals for transport</w:t>
+      </w:r>
+    </w:p>
+    <w:p>
+      <w:pPr>
+        <w:pStyle w:val="Normal"/>
+        <w:spacing w:before="0" w:after="9"/>
+        <w:rPr/>
+      </w:pPr>
+      <w:r>
+        <w:rPr/>
+        <w:t>5. An instance of underdeveloped technology would be (a) calculating with a computer (b) writing letters with a typewriter (c) tilling soil using a manual plow</w:t>
+      </w:r>
+    </w:p>
+    <w:p>
+      <w:pPr>
+        <w:pStyle w:val="Normal"/>
+        <w:spacing w:before="0" w:after="9"/>
+        <w:rPr/>
+      </w:pPr>
+      <w:r>
+        <w:rPr/>
+        <w:t>6. Light energy serves various purposes, including (a) exclusively heating objects (b) exclusively cooling objects (c) enabling sight, plant growth, and electricity generation</w:t>
+      </w:r>
+    </w:p>
+    <w:p>
+      <w:pPr>
+        <w:pStyle w:val="Normal"/>
+        <w:spacing w:before="0" w:after="9"/>
+        <w:rPr/>
+      </w:pPr>
+      <w:r>
+        <w:rPr/>
+        <w:t>7. The necessity of sunlight for plants is primarily due to its role in (a) food production via photosynthesis (b) water absorption (c) root development</w:t>
+      </w:r>
+    </w:p>
+    <w:p>
+      <w:pPr>
+        <w:pStyle w:val="Normal"/>
+        <w:spacing w:before="0" w:after="9"/>
+        <w:rPr/>
+      </w:pPr>
+      <w:r>
+        <w:rPr/>
+        <w:t>8. The plant component responsible for absorbing water and minerals from the soil is the (a) Stem (b) Leaves (c) Roots (d) Flowers</w:t>
+      </w:r>
+    </w:p>
+    <w:p>
+      <w:pPr>
+        <w:pStyle w:val="Normal"/>
+        <w:spacing w:before="0" w:after="9"/>
+        <w:rPr/>
+      </w:pPr>
+      <w:r>
+        <w:rPr/>
+        <w:t>9. During the process of photosynthesis, plants emit _ into the atmosphere (a) Carbon dioxide (b) Oxygen (c) Water vapor</w:t>
+      </w:r>
+    </w:p>
+    <w:p>
+      <w:pPr>
+        <w:pStyle w:val="Normal"/>
+        <w:spacing w:before="0" w:after="9"/>
+        <w:rPr/>
+      </w:pPr>
+      <w:r>
+        <w:rPr/>
+        <w:t>10. A plant capable of thriving in arid conditions with minimal or no water for extended durations is a (a) Mango (b) Neem (c) Cactus</w:t>
+      </w:r>
+    </w:p>
+    <w:p>
+      <w:pPr>
+        <w:pStyle w:val="Normal"/>
+        <w:spacing w:before="0" w:after="9"/>
+        <w:rPr/>
+      </w:pPr>
+      <w:r>
+        <w:rPr/>
+        <w:t>11. The green pigment within plants that facilitates photosynthesis is called (a) Chlorine (b) Chlorophyll (c) Oxygen</w:t>
+      </w:r>
+    </w:p>
+    <w:p>
+      <w:pPr>
+        <w:pStyle w:val="Normal"/>
+        <w:spacing w:before="0" w:after="9"/>
+        <w:rPr/>
+      </w:pPr>
+      <w:r>
+        <w:rPr/>
+        <w:t>12. Plants require air for (a) respiration (b) food synthesis (c) root growth</w:t>
+      </w:r>
+    </w:p>
+    <w:p>
+      <w:pPr>
+        <w:pStyle w:val="Normal"/>
+        <w:spacing w:before="0" w:after="9"/>
+        <w:rPr/>
+      </w:pPr>
+      <w:r>
+        <w:rPr/>
+        <w:t>13. An example of an organism that does not produce its own food is a (a) Mushroom (b) Mango (c) Wheat</w:t>
+      </w:r>
+    </w:p>
+    <w:p>
+      <w:pPr>
+        <w:pStyle w:val="Normal"/>
+        <w:spacing w:before="0" w:after="9"/>
+        <w:rPr/>
+      </w:pPr>
+      <w:r>
+        <w:rPr/>
+        <w:t>14. Seeds are formed in which part of a plant (a) Roots (b) Stem (c) Flowers</w:t>
+      </w:r>
+    </w:p>
+    <w:p>
+      <w:pPr>
+        <w:pStyle w:val="Normal"/>
+        <w:spacing w:before="0" w:after="9"/>
+        <w:rPr/>
+      </w:pPr>
+      <w:r>
+        <w:rPr/>
+        <w:t>15. The essential components plants utilize for food production include (a) Water and minerals (b) Sunlight, water, and carbon dioxide (c) Soil and fertilizers</w:t>
+      </w:r>
+    </w:p>
+    <w:p>
+      <w:pPr>
+        <w:pStyle w:val="Normal"/>
+        <w:spacing w:before="0" w:after="9"/>
+        <w:rPr/>
+      </w:pPr>
+      <w:r>
+        <w:rPr/>
+        <w:t>16. An example of a climbing plant is a (a) Tree (b) Shrub (c) Grapevine</w:t>
+      </w:r>
+    </w:p>
+    <w:p>
+      <w:pPr>
+        <w:pStyle w:val="Normal"/>
+        <w:spacing w:before="0" w:after="9"/>
+        <w:rPr/>
+      </w:pPr>
+      <w:r>
+        <w:rPr/>
+        <w:t>17. The purpose of veins within a leaf is to (a) absorb water and minerals (b) transport water, food, and minerals (c) release oxygen</w:t>
+      </w:r>
+    </w:p>
+    <w:p>
+      <w:pPr>
+        <w:pStyle w:val="Normal"/>
+        <w:spacing w:before="0" w:after="9"/>
+        <w:rPr/>
+      </w:pPr>
+      <w:r>
+        <w:rPr/>
+        <w:t>18. Water is crucial for plants because it enables them to (a) produce food (b) grow and facilitate nutrient transport (c) release oxygen</w:t>
+      </w:r>
+    </w:p>
+    <w:p>
+      <w:pPr>
+        <w:pStyle w:val="Normal"/>
+        <w:spacing w:before="0" w:after="9"/>
+        <w:rPr/>
+      </w:pPr>
+      <w:r>
+        <w:rPr/>
+        <w:t>19. Insufficient sunlight causes plants to (a) accelerate their growth (b) increase food production (c) become frail and perish</w:t>
+      </w:r>
+    </w:p>
+    <w:p>
+      <w:pPr>
+        <w:pStyle w:val="Normal"/>
+        <w:spacing w:before="0" w:after="160"/>
+        <w:rPr/>
+      </w:pPr>
+      <w:r>
+        <w:rPr/>
+        <w:t>20. The primary function of a plant's roots is (a) food synthesis (b) water and mineral absorption (c) stem development</w:t>
       </w:r>
     </w:p>
     <w:p>
@@ -505,7 +466,7 @@
         <w:pStyle w:val="Normal"/>
         <w:widowControl/>
         <w:suppressAutoHyphens w:val="true"/>
-        <w:overflowPunct w:val="true"/>
+        <w:overflowPunct w:val="false"/>
         <w:bidi w:val="0"/>
         <w:spacing w:lineRule="auto" w:line="360" w:before="0" w:after="160"/>
         <w:ind w:right="6"/>
@@ -594,7 +555,7 @@
     <w:pPr>
       <w:widowControl/>
       <w:suppressAutoHyphens w:val="true"/>
-      <w:overflowPunct w:val="true"/>
+      <w:overflowPunct w:val="false"/>
       <w:bidi w:val="0"/>
       <w:spacing w:lineRule="auto" w:line="360" w:before="0" w:after="160"/>
       <w:ind w:right="6"/>
@@ -818,7 +779,7 @@
     <w:pPr>
       <w:widowControl/>
       <w:suppressAutoHyphens w:val="true"/>
-      <w:overflowPunct w:val="true"/>
+      <w:overflowPunct w:val="false"/>
       <w:bidi w:val="0"/>
       <w:spacing w:lineRule="auto" w:line="276" w:before="0" w:after="200"/>
       <w:jc w:val="left"/>

--- a/files/output/g3/bst.docx
+++ b/files/output/g3/bst.docx
@@ -1,6 +1,6 @@
 
 <file path=word/document.xml><?xml version="1.0" encoding="utf-8"?>
-<w:document xmlns:o="urn:schemas-microsoft-com:office:office" xmlns:r="http://schemas.openxmlformats.org/officeDocument/2006/relationships" xmlns:v="urn:schemas-microsoft-com:vml" xmlns:w="http://schemas.openxmlformats.org/wordprocessingml/2006/main" xmlns:w10="urn:schemas-microsoft-com:office:word" xmlns:wp="http://schemas.openxmlformats.org/drawingml/2006/wordprocessingDrawing" xmlns:pic="http://schemas.openxmlformats.org/drawingml/2006/picture" xmlns:wps="http://schemas.microsoft.com/office/word/2010/wordprocessingShape" xmlns:wpg="http://schemas.microsoft.com/office/word/2010/wordprocessingGroup" xmlns:mc="http://schemas.openxmlformats.org/markup-compatibility/2006" xmlns:wp14="http://schemas.microsoft.com/office/word/2010/wordprocessingDrawing" xmlns:w14="http://schemas.microsoft.com/office/word/2010/wordml" xmlns:w15="http://schemas.microsoft.com/office/word/2012/wordml" mc:Ignorable="w14 wp14 w15">
+<w:document xmlns:o="urn:schemas-microsoft-com:office:office" xmlns:r="http://schemas.openxmlformats.org/officeDocument/2006/relationships" xmlns:v="urn:schemas-microsoft-com:vml" xmlns:w="http://schemas.openxmlformats.org/wordprocessingml/2006/main" xmlns:w10="urn:schemas-microsoft-com:office:word" xmlns:wp="http://schemas.openxmlformats.org/drawingml/2006/wordprocessingDrawing" xmlns:pic="http://schemas.openxmlformats.org/drawingml/2006/picture" xmlns:wps="http://schemas.microsoft.com/office/word/2010/wordprocessingShape" xmlns:wpg="http://schemas.microsoft.com/office/word/2010/wordprocessingGroup" xmlns:mc="http://schemas.openxmlformats.org/markup-compatibility/2006" xmlns:wp14="http://schemas.microsoft.com/office/word/2010/wordprocessingDrawing" xmlns:w14="http://schemas.microsoft.com/office/word/2010/wordml" xmlns:w15="http://schemas.microsoft.com/office/word/2012/wordml" xmlns:m="http://schemas.openxmlformats.org/officeDocument/2006/math" mc:Ignorable="w14 wp14 w15 w15">
   <w:body>
     <w:p>
       <w:pPr>
@@ -175,7 +175,27 @@
                 <w:sz w:val="24"/>
                 <w:szCs w:val="24"/>
               </w:rPr>
-              <w:t>SUBJECT: Basic Science and Technology</w:t>
+              <w:t xml:space="preserve">SUBJECT: </w:t>
+            </w:r>
+            <w:r>
+              <w:rPr>
+                <w:rFonts w:ascii="Cantarell" w:hAnsi="Cantarell"/>
+                <w:b/>
+                <w:bCs/>
+                <w:sz w:val="24"/>
+                <w:szCs w:val="24"/>
+              </w:rPr>
+              <w:t xml:space="preserve">Basic Science and Technology</w:t>
+            </w:r>
+            <w:r>
+              <w:rPr>
+                <w:rFonts w:ascii="Cantarell" w:hAnsi="Cantarell"/>
+                <w:b/>
+                <w:bCs/>
+                <w:sz w:val="24"/>
+                <w:szCs w:val="24"/>
+              </w:rPr>
+              <w:t xml:space="preserve"/>
             </w:r>
           </w:p>
         </w:tc>
@@ -206,12 +226,41 @@
                 <w:sz w:val="24"/>
                 <w:szCs w:val="24"/>
               </w:rPr>
-              <w:t>CLASS: YEAR THREE</w:t>
+              <w:t xml:space="preserve">CLASS: YEAR </w:t>
+            </w:r>
+            <w:r>
+              <w:rPr>
+                <w:rFonts w:ascii="Cantarell" w:hAnsi="Cantarell"/>
+                <w:b/>
+                <w:bCs/>
+                <w:sz w:val="24"/>
+                <w:szCs w:val="24"/>
+              </w:rPr>
+              <w:t xml:space="preserve">THREE</w:t>
+            </w:r>
+            <w:r>
+              <w:rPr>
+                <w:rFonts w:ascii="Cantarell" w:hAnsi="Cantarell"/>
+                <w:b/>
+                <w:bCs/>
+                <w:sz w:val="24"/>
+                <w:szCs w:val="24"/>
+              </w:rPr>
+              <w:t xml:space="preserve"/>
             </w:r>
           </w:p>
         </w:tc>
       </w:tr>
     </w:tbl>
+    <w:p>
+      <w:pPr>
+        <w:pStyle w:val="Normal"/>
+        <w:rPr/>
+      </w:pPr>
+      <w:r>
+        <w:rPr/>
+      </w:r>
+    </w:p>
     <w:p>
       <w:pPr>
         <w:sectPr>
@@ -230,222 +279,162 @@
     </w:p>
     <w:p>
       <w:pPr>
-        <w:pStyle w:val="Normal"/>
-        <w:spacing w:before="0" w:after="9"/>
-        <w:rPr/>
-      </w:pPr>
-      <w:r>
-        <w:rPr/>
-        <w:t>1. For survival, plants require which of the following (a) Water, sunlight, and toys (b) Water, sunlight, and air (c) Toys, books, and pencils</w:t>
-      </w:r>
-    </w:p>
-    <w:p>
-      <w:pPr>
-        <w:pStyle w:val="Normal"/>
-        <w:spacing w:before="0" w:after="9"/>
-        <w:rPr/>
-      </w:pPr>
-      <w:r>
-        <w:rPr/>
-        <w:t>2. Plants are classified as living organisms because (a) they can move (b) they are capable of growth and food production (c) they possess vibrant colors</w:t>
-      </w:r>
-    </w:p>
-    <w:p>
-      <w:pPr>
-        <w:pStyle w:val="Normal"/>
-        <w:spacing w:before="0" w:after="9"/>
-        <w:rPr/>
-      </w:pPr>
-      <w:r>
-        <w:rPr/>
-        <w:t>3. The primary role of a plant's leaves is to (a) absorb water (b) synthesize food via photosynthesis (c) generate flowers</w:t>
-      </w:r>
-    </w:p>
-    <w:p>
-      <w:pPr>
-        <w:pStyle w:val="Normal"/>
-        <w:spacing w:before="0" w:after="9"/>
-        <w:rPr/>
-      </w:pPr>
-      <w:r>
-        <w:rPr/>
-        <w:t>4. Which of these exemplifies developed technology (a) Employing stones for felling trees (b) Utilizing a smartphone for communication (c) Relying on animals for transport</w:t>
-      </w:r>
-    </w:p>
-    <w:p>
-      <w:pPr>
-        <w:pStyle w:val="Normal"/>
-        <w:spacing w:before="0" w:after="9"/>
-        <w:rPr/>
-      </w:pPr>
-      <w:r>
-        <w:rPr/>
-        <w:t>5. An instance of underdeveloped technology would be (a) calculating with a computer (b) writing letters with a typewriter (c) tilling soil using a manual plow</w:t>
-      </w:r>
-    </w:p>
-    <w:p>
-      <w:pPr>
-        <w:pStyle w:val="Normal"/>
-        <w:spacing w:before="0" w:after="9"/>
-        <w:rPr/>
-      </w:pPr>
-      <w:r>
-        <w:rPr/>
-        <w:t>6. Light energy serves various purposes, including (a) exclusively heating objects (b) exclusively cooling objects (c) enabling sight, plant growth, and electricity generation</w:t>
-      </w:r>
-    </w:p>
-    <w:p>
-      <w:pPr>
-        <w:pStyle w:val="Normal"/>
-        <w:spacing w:before="0" w:after="9"/>
-        <w:rPr/>
-      </w:pPr>
-      <w:r>
-        <w:rPr/>
-        <w:t>7. The necessity of sunlight for plants is primarily due to its role in (a) food production via photosynthesis (b) water absorption (c) root development</w:t>
-      </w:r>
-    </w:p>
-    <w:p>
-      <w:pPr>
-        <w:pStyle w:val="Normal"/>
-        <w:spacing w:before="0" w:after="9"/>
-        <w:rPr/>
-      </w:pPr>
-      <w:r>
-        <w:rPr/>
-        <w:t>8. The plant component responsible for absorbing water and minerals from the soil is the (a) Stem (b) Leaves (c) Roots (d) Flowers</w:t>
-      </w:r>
-    </w:p>
-    <w:p>
-      <w:pPr>
-        <w:pStyle w:val="Normal"/>
-        <w:spacing w:before="0" w:after="9"/>
-        <w:rPr/>
-      </w:pPr>
-      <w:r>
-        <w:rPr/>
-        <w:t>9. During the process of photosynthesis, plants emit _ into the atmosphere (a) Carbon dioxide (b) Oxygen (c) Water vapor</w:t>
-      </w:r>
-    </w:p>
-    <w:p>
-      <w:pPr>
-        <w:pStyle w:val="Normal"/>
-        <w:spacing w:before="0" w:after="9"/>
-        <w:rPr/>
-      </w:pPr>
-      <w:r>
-        <w:rPr/>
-        <w:t>10. A plant capable of thriving in arid conditions with minimal or no water for extended durations is a (a) Mango (b) Neem (c) Cactus</w:t>
-      </w:r>
-    </w:p>
-    <w:p>
-      <w:pPr>
-        <w:pStyle w:val="Normal"/>
-        <w:spacing w:before="0" w:after="9"/>
-        <w:rPr/>
-      </w:pPr>
-      <w:r>
-        <w:rPr/>
-        <w:t>11. The green pigment within plants that facilitates photosynthesis is called (a) Chlorine (b) Chlorophyll (c) Oxygen</w:t>
-      </w:r>
-    </w:p>
-    <w:p>
-      <w:pPr>
-        <w:pStyle w:val="Normal"/>
-        <w:spacing w:before="0" w:after="9"/>
-        <w:rPr/>
-      </w:pPr>
-      <w:r>
-        <w:rPr/>
-        <w:t>12. Plants require air for (a) respiration (b) food synthesis (c) root growth</w:t>
-      </w:r>
-    </w:p>
-    <w:p>
-      <w:pPr>
-        <w:pStyle w:val="Normal"/>
-        <w:spacing w:before="0" w:after="9"/>
-        <w:rPr/>
-      </w:pPr>
-      <w:r>
-        <w:rPr/>
-        <w:t>13. An example of an organism that does not produce its own food is a (a) Mushroom (b) Mango (c) Wheat</w:t>
-      </w:r>
-    </w:p>
-    <w:p>
-      <w:pPr>
-        <w:pStyle w:val="Normal"/>
-        <w:spacing w:before="0" w:after="9"/>
-        <w:rPr/>
-      </w:pPr>
-      <w:r>
-        <w:rPr/>
-        <w:t>14. Seeds are formed in which part of a plant (a) Roots (b) Stem (c) Flowers</w:t>
-      </w:r>
-    </w:p>
-    <w:p>
-      <w:pPr>
-        <w:pStyle w:val="Normal"/>
-        <w:spacing w:before="0" w:after="9"/>
-        <w:rPr/>
-      </w:pPr>
-      <w:r>
-        <w:rPr/>
-        <w:t>15. The essential components plants utilize for food production include (a) Water and minerals (b) Sunlight, water, and carbon dioxide (c) Soil and fertilizers</w:t>
-      </w:r>
-    </w:p>
-    <w:p>
-      <w:pPr>
-        <w:pStyle w:val="Normal"/>
-        <w:spacing w:before="0" w:after="9"/>
-        <w:rPr/>
-      </w:pPr>
-      <w:r>
-        <w:rPr/>
-        <w:t>16. An example of a climbing plant is a (a) Tree (b) Shrub (c) Grapevine</w:t>
-      </w:r>
-    </w:p>
-    <w:p>
-      <w:pPr>
-        <w:pStyle w:val="Normal"/>
-        <w:spacing w:before="0" w:after="9"/>
-        <w:rPr/>
-      </w:pPr>
-      <w:r>
-        <w:rPr/>
-        <w:t>17. The purpose of veins within a leaf is to (a) absorb water and minerals (b) transport water, food, and minerals (c) release oxygen</w:t>
-      </w:r>
-    </w:p>
-    <w:p>
-      <w:pPr>
-        <w:pStyle w:val="Normal"/>
-        <w:spacing w:before="0" w:after="9"/>
-        <w:rPr/>
-      </w:pPr>
-      <w:r>
-        <w:rPr/>
-        <w:t>18. Water is crucial for plants because it enables them to (a) produce food (b) grow and facilitate nutrient transport (c) release oxygen</w:t>
-      </w:r>
-    </w:p>
-    <w:p>
-      <w:pPr>
-        <w:pStyle w:val="Normal"/>
-        <w:spacing w:before="0" w:after="9"/>
-        <w:rPr/>
-      </w:pPr>
-      <w:r>
-        <w:rPr/>
-        <w:t>19. Insufficient sunlight causes plants to (a) accelerate their growth (b) increase food production (c) become frail and perish</w:t>
-      </w:r>
-    </w:p>
-    <w:p>
-      <w:pPr>
-        <w:pStyle w:val="Normal"/>
-        <w:spacing w:before="0" w:after="160"/>
-        <w:rPr/>
-      </w:pPr>
-      <w:r>
-        <w:rPr/>
-        <w:t>20. The primary function of a plant's roots is (a) food synthesis (b) water and mineral absorption (c) stem development</w:t>
+        <w:spacing w:after="9"/>
+      </w:pPr>
+      <w:r>
+        <w:t xml:space="preserve">1. What do plants need to survive? (a) Water, sunlight, and toys (b) Water, sunlight, and air (c) Toys, books, and pencils</w:t>
+      </w:r>
+    </w:p>
+    <w:p>
+      <w:pPr>
+        <w:spacing w:after="9"/>
+      </w:pPr>
+      <w:r>
+        <w:t xml:space="preserve">2. Why are plants considered living things? (a) Because they can move (b) Because they can grow and make food (c) Because they are colorful</w:t>
+      </w:r>
+    </w:p>
+    <w:p>
+      <w:pPr>
+        <w:spacing w:after="9"/>
+      </w:pPr>
+      <w:r>
+        <w:t xml:space="preserve">3. What is the main function of leaves in a plant? (a) To absorb water (b) To make food through photosynthesis (c) To produce flowers</w:t>
+      </w:r>
+    </w:p>
+    <w:p>
+      <w:pPr>
+        <w:spacing w:after="9"/>
+      </w:pPr>
+      <w:r>
+        <w:t xml:space="preserve">4. What is an example of developed technology? (a) Using stones to cut trees (b) Using a smartphone to communicate (c) Using animals for transportation</w:t>
+      </w:r>
+    </w:p>
+    <w:p>
+      <w:pPr>
+        <w:spacing w:after="9"/>
+      </w:pPr>
+      <w:r>
+        <w:t xml:space="preserve">5. What is an example of underdeveloped technology? (a) Using a computer to do calculations (b) Using a typewriter to write letters (c) Using a manual plow to till the soil</w:t>
+      </w:r>
+    </w:p>
+    <w:p>
+      <w:pPr>
+        <w:spacing w:after="9"/>
+      </w:pPr>
+      <w:r>
+        <w:t xml:space="preserve">6. What is light energy used for? (a) Only for heating things (b) Only for cooling things (c) For many things like seeing, growing plants, and generating electricity</w:t>
+      </w:r>
+    </w:p>
+    <w:p>
+      <w:pPr>
+        <w:spacing w:after="9"/>
+      </w:pPr>
+      <w:r>
+        <w:t xml:space="preserve">7. Why do plants need sunlight? (a) To make food through photosynthesis (b) To absorb water (c) To grow roots</w:t>
+      </w:r>
+    </w:p>
+    <w:p>
+      <w:pPr>
+        <w:spacing w:after="9"/>
+      </w:pPr>
+      <w:r>
+        <w:t xml:space="preserve">8. Which part of a plant absorbs water and minerals from the soil? (a) Stem (b) Leaves (c) Roots (d) Flowers</w:t>
+      </w:r>
+    </w:p>
+    <w:p>
+      <w:pPr>
+        <w:spacing w:after="9"/>
+      </w:pPr>
+      <w:r>
+        <w:t xml:space="preserve">9. What do plants release into the air during photosynthesis? (a) Carbon dioxide (b) Oxygen (c) Water vapor</w:t>
+      </w:r>
+    </w:p>
+    <w:p>
+      <w:pPr>
+        <w:spacing w:after="9"/>
+      </w:pPr>
+      <w:r>
+        <w:t xml:space="preserve">10. Which type of plant grows in very low or no water for long periods? (a) Mango (b) Neem (c) Cactus</w:t>
+      </w:r>
+    </w:p>
+    <w:p>
+      <w:pPr>
+        <w:spacing w:after="9"/>
+      </w:pPr>
+      <w:r>
+        <w:t xml:space="preserve">11. What is the green pigment in plants that helps with photosynthesis? (a) Chlorine (b) Chlorophyll (c) Oxygen</w:t>
+      </w:r>
+    </w:p>
+    <w:p>
+      <w:pPr>
+        <w:spacing w:after="9"/>
+      </w:pPr>
+      <w:r>
+        <w:t xml:space="preserve">12. Why do plants need air? (a) To breathe (b) To make food (c) To grow roots</w:t>
+      </w:r>
+    </w:p>
+    <w:p>
+      <w:pPr>
+        <w:spacing w:after="9"/>
+      </w:pPr>
+      <w:r>
+        <w:t xml:space="preserve">13. What is an example of a plant that cannot make its own food? (a) Mushroom (b) Mango (c) Wheat</w:t>
+      </w:r>
+    </w:p>
+    <w:p>
+      <w:pPr>
+        <w:spacing w:after="9"/>
+      </w:pPr>
+      <w:r>
+        <w:t xml:space="preserve">14. Which part of a plant makes seeds? (a) Roots (b) Stem (c) Flowers</w:t>
+      </w:r>
+    </w:p>
+    <w:p>
+      <w:pPr>
+        <w:spacing w:after="9"/>
+      </w:pPr>
+      <w:r>
+        <w:t xml:space="preserve">15. What do plants use to make food? (a) Water and minerals (b) Sunlight, water, and carbon dioxide (c) Soil and fertilizers</w:t>
+      </w:r>
+    </w:p>
+    <w:p>
+      <w:pPr>
+        <w:spacing w:after="9"/>
+      </w:pPr>
+      <w:r>
+        <w:t xml:space="preserve">16. Which type of plant is a climber? (a) Tree (b) Shrub (c) Grapevine</w:t>
+      </w:r>
+    </w:p>
+    <w:p>
+      <w:pPr>
+        <w:spacing w:after="9"/>
+      </w:pPr>
+      <w:r>
+        <w:t xml:space="preserve">17. What is the function of veins in a leaf? (a) To absorb water and minerals (b) To transport water, food, and minerals (c) To release oxygen</w:t>
+      </w:r>
+    </w:p>
+    <w:p>
+      <w:pPr>
+        <w:spacing w:after="9"/>
+      </w:pPr>
+      <w:r>
+        <w:t xml:space="preserve">18. Why do plants need water? (a) To make food (b) To grow and transport nutrients (c) To release oxygen</w:t>
+      </w:r>
+    </w:p>
+    <w:p>
+      <w:pPr>
+        <w:spacing w:after="9"/>
+      </w:pPr>
+      <w:r>
+        <w:t xml:space="preserve">19. What happens to plants if they don't get enough sunlight? (a) They grow faster (b) They make more food (c) They grow weak and die</w:t>
+      </w:r>
+    </w:p>
+    <w:p>
+      <w:pPr>
+        <w:spacing w:after="9"/>
+      </w:pPr>
+      <w:r>
+        <w:t xml:space="preserve">20. What is the main purpose of a plant's roots? (a) To make food (b) To absorb water and minerals (c) To grow stems</w:t>
       </w:r>
     </w:p>
     <w:p>

--- a/files/output/g3/bst.docx
+++ b/files/output/g3/bst.docx
@@ -282,239 +282,239 @@
         <w:spacing w:after="9"/>
       </w:pPr>
       <w:r>
-        <w:t xml:space="preserve">1. Animals are _ things (a) Non-living (b) Living (c) Still</w:t>
-      </w:r>
-    </w:p>
-    <w:p>
-      <w:pPr>
-        <w:spacing w:after="9"/>
-      </w:pPr>
-      <w:r>
-        <w:t xml:space="preserve">2. Some animals are _ while some animals are also friendly to us (a) Wild (b) Domestic (c) Dangerous</w:t>
-      </w:r>
-    </w:p>
-    <w:p>
-      <w:pPr>
-        <w:spacing w:after="9"/>
-      </w:pPr>
-      <w:r>
-        <w:t xml:space="preserve">3. Animals occupy the environment with _ (a) Plants (b) Humans (c) Us</w:t>
-      </w:r>
-    </w:p>
-    <w:p>
-      <w:pPr>
-        <w:spacing w:after="9"/>
-      </w:pPr>
-      <w:r>
-        <w:t xml:space="preserve">4. Which of these is an animal found in the school compound? (a) Lion (b) Snail (c) Elephant</w:t>
-      </w:r>
-    </w:p>
-    <w:p>
-      <w:pPr>
-        <w:spacing w:after="9"/>
-      </w:pPr>
-      <w:r>
-        <w:t xml:space="preserve">5. The Butterfly is an animal found in the school _ (a) House (b) Compound (c) Zoo</w:t>
-      </w:r>
-    </w:p>
-    <w:p>
-      <w:pPr>
-        <w:spacing w:after="9"/>
-      </w:pPr>
-      <w:r>
-        <w:t xml:space="preserve">6. Which animal has a shell? (a) Lizard (b) Snail (c) Cock</w:t>
-      </w:r>
-    </w:p>
-    <w:p>
-      <w:pPr>
-        <w:spacing w:after="9"/>
-      </w:pPr>
-      <w:r>
-        <w:t xml:space="preserve">7. Lizards have _ and a tail (a) Feathers (b) Shells (c) Scales</w:t>
-      </w:r>
-    </w:p>
-    <w:p>
-      <w:pPr>
-        <w:spacing w:after="9"/>
-      </w:pPr>
-      <w:r>
-        <w:t xml:space="preserve">8. Toads have webbed _ limbs (a) Front (b) Hind (c) All</w:t>
-      </w:r>
-    </w:p>
-    <w:p>
-      <w:pPr>
-        <w:spacing w:after="9"/>
-      </w:pPr>
-      <w:r>
-        <w:t xml:space="preserve">9. A cock has _ and wings (a) Scales (b) Feathers (c) Shell</w:t>
-      </w:r>
-    </w:p>
-    <w:p>
-      <w:pPr>
-        <w:spacing w:after="9"/>
-      </w:pPr>
-      <w:r>
-        <w:t xml:space="preserve">10. Animals that give birth are called _ (a) Reptiles (b) Mammals (c) Birds</w:t>
-      </w:r>
-    </w:p>
-    <w:p>
-      <w:pPr>
-        <w:spacing w:after="9"/>
-      </w:pPr>
-      <w:r>
-        <w:t xml:space="preserve">11. A snake is a _ (a) Mammal (b) Reptile (c) Bird</w:t>
-      </w:r>
-    </w:p>
-    <w:p>
-      <w:pPr>
-        <w:spacing w:after="9"/>
-      </w:pPr>
-      <w:r>
-        <w:t xml:space="preserve">12. Which of these is a bird? (a) Ant (b) Pigeon (c) Frog</w:t>
-      </w:r>
-    </w:p>
-    <w:p>
-      <w:pPr>
-        <w:spacing w:after="9"/>
-      </w:pPr>
-      <w:r>
-        <w:t xml:space="preserve">13. An ant is an _ (a) Amphibian (b) Insect (c) Mammal</w:t>
-      </w:r>
-    </w:p>
-    <w:p>
-      <w:pPr>
-        <w:spacing w:after="9"/>
-      </w:pPr>
-      <w:r>
-        <w:t xml:space="preserve">14. A frog belongs to the group of _ (a) Reptiles (b) Birds (c) Amphibians</w:t>
-      </w:r>
-    </w:p>
-    <w:p>
-      <w:pPr>
-        <w:spacing w:after="9"/>
-      </w:pPr>
-      <w:r>
-        <w:t xml:space="preserve">15. Humans are _ (a) Reptiles (b) Mammals (c) Insects</w:t>
-      </w:r>
-    </w:p>
-    <w:p>
-      <w:pPr>
-        <w:spacing w:after="9"/>
-      </w:pPr>
-      <w:r>
-        <w:t xml:space="preserve">16. Which of these is an example of a reptile? (a) Dog (b) Crocodile (c) Duck</w:t>
-      </w:r>
-    </w:p>
-    <w:p>
-      <w:pPr>
-        <w:spacing w:after="9"/>
-      </w:pPr>
-      <w:r>
-        <w:t xml:space="preserve">17. Pigeon is a type of _ (a) Insect (b) Bird (c) Mammal</w:t>
-      </w:r>
-    </w:p>
-    <w:p>
-      <w:pPr>
-        <w:spacing w:after="9"/>
-      </w:pPr>
-      <w:r>
-        <w:t xml:space="preserve">18. Butterfly is an example of an _ (a) Amphibian (b) Insect (c) Bird</w:t>
-      </w:r>
-    </w:p>
-    <w:p>
-      <w:pPr>
-        <w:spacing w:after="9"/>
-      </w:pPr>
-      <w:r>
-        <w:t xml:space="preserve">19. Toad is an example of an _ (a) Reptile (b) Amphibian (c) Mammal</w:t>
-      </w:r>
-    </w:p>
-    <w:p>
-      <w:pPr>
-        <w:spacing w:after="9"/>
-      </w:pPr>
-      <w:r>
-        <w:t xml:space="preserve">20. Behaviour of animals is what they _ (a) Eat (b) Do (c) See</w:t>
-      </w:r>
-    </w:p>
-    <w:p>
-      <w:pPr>
-        <w:spacing w:after="9"/>
-      </w:pPr>
-      <w:r>
-        <w:t xml:space="preserve">21. A dog eats _ and bones (a) Plants (b) Meat (c) Seeds</w:t>
-      </w:r>
-    </w:p>
-    <w:p>
-      <w:pPr>
-        <w:spacing w:after="9"/>
-      </w:pPr>
-      <w:r>
-        <w:t xml:space="preserve">22. Dogs give birth to young ones called _ (a) Lambs (b) Chicks (c) Puppies</w:t>
-      </w:r>
-    </w:p>
-    <w:p>
-      <w:pPr>
-        <w:spacing w:after="9"/>
-      </w:pPr>
-      <w:r>
-        <w:t xml:space="preserve">23. The sound a dog makes is called a _ (a) Crow (b) Bark (c) Bleat</w:t>
-      </w:r>
-    </w:p>
-    <w:p>
-      <w:pPr>
-        <w:spacing w:after="9"/>
-      </w:pPr>
-      <w:r>
-        <w:t xml:space="preserve">24. Chicken feeds on _ and grains (a) Meat (b) Seeds (c) Leaves</w:t>
-      </w:r>
-    </w:p>
-    <w:p>
-      <w:pPr>
-        <w:spacing w:after="9"/>
-      </w:pPr>
-      <w:r>
-        <w:t xml:space="preserve">25. A hen _ (a) Barks (b) Crows (c) Bleats</w:t>
-      </w:r>
-    </w:p>
-    <w:p>
-      <w:pPr>
-        <w:spacing w:after="9"/>
-      </w:pPr>
-      <w:r>
-        <w:t xml:space="preserve">26. Chickens _ eggs (a) Lay (b) Give birth to (c) Eat</w:t>
-      </w:r>
-    </w:p>
-    <w:p>
-      <w:pPr>
-        <w:spacing w:after="9"/>
-      </w:pPr>
-      <w:r>
-        <w:t xml:space="preserve">27. Sheep eats _ and grasses (a) Meat (b) Seeds (c) Leaves</w:t>
-      </w:r>
-    </w:p>
-    <w:p>
-      <w:pPr>
-        <w:spacing w:after="9"/>
-      </w:pPr>
-      <w:r>
-        <w:t xml:space="preserve">28. Young ones of sheep are called _ (a) Puppies (b) Lambs (c) Chicks</w:t>
-      </w:r>
-    </w:p>
-    <w:p>
-      <w:pPr>
-        <w:spacing w:after="9"/>
-      </w:pPr>
-      <w:r>
-        <w:t xml:space="preserve">29. The sound a sheep makes is called a _ (a) Bark (b) Crow (c) Bleat</w:t>
-      </w:r>
-    </w:p>
-    <w:p>
-      <w:pPr>
-        <w:spacing w:after="9"/>
-      </w:pPr>
-      <w:r>
-        <w:t xml:space="preserve">30. Cockroaches live in _ corners of homes (a) Bright (b) Dark (c) Open</w:t>
+        <w:t xml:space="preserve">1. Animals are _ things (a) living (b) non-living (c) artificial</w:t>
+      </w:r>
+    </w:p>
+    <w:p>
+      <w:pPr>
+        <w:spacing w:after="9"/>
+      </w:pPr>
+      <w:r>
+        <w:t xml:space="preserve">2. Animals occupy the environment with _ (a) plants (b) us (c) machines</w:t>
+      </w:r>
+    </w:p>
+    <w:p>
+      <w:pPr>
+        <w:spacing w:after="9"/>
+      </w:pPr>
+      <w:r>
+        <w:t xml:space="preserve">3. Some animals are domestic while some animals are also _ to us (a) wild (b) friendly (c) dangerous</w:t>
+      </w:r>
+    </w:p>
+    <w:p>
+      <w:pPr>
+        <w:spacing w:after="9"/>
+      </w:pPr>
+      <w:r>
+        <w:t xml:space="preserve">4. Some animals are dangerous to _ (a) plants (b) other animals (c) us</w:t>
+      </w:r>
+    </w:p>
+    <w:p>
+      <w:pPr>
+        <w:spacing w:after="9"/>
+      </w:pPr>
+      <w:r>
+        <w:t xml:space="preserve">5. Which of these animals is found in the school compound? (a) Lion (b) Snail (c) Elephant</w:t>
+      </w:r>
+    </w:p>
+    <w:p>
+      <w:pPr>
+        <w:spacing w:after="9"/>
+      </w:pPr>
+      <w:r>
+        <w:t xml:space="preserve">6. A frog is an animal found in the school _ (a) house (b) compound (c) pond</w:t>
+      </w:r>
+    </w:p>
+    <w:p>
+      <w:pPr>
+        <w:spacing w:after="9"/>
+      </w:pPr>
+      <w:r>
+        <w:t xml:space="preserve">7. Is a butterfly an animal found in the school compound? (a) Yes (b) No (c) Maybe</w:t>
+      </w:r>
+    </w:p>
+    <w:p>
+      <w:pPr>
+        <w:spacing w:after="9"/>
+      </w:pPr>
+      <w:r>
+        <w:t xml:space="preserve">8. Grasshopper is an animal listed as found in the school _ (a) garden (b) compound (c) classroom</w:t>
+      </w:r>
+    </w:p>
+    <w:p>
+      <w:pPr>
+        <w:spacing w:after="9"/>
+      </w:pPr>
+      <w:r>
+        <w:t xml:space="preserve">9. A Lizard can be found in the school _ (a) compound (b) zoo (c) forest</w:t>
+      </w:r>
+    </w:p>
+    <w:p>
+      <w:pPr>
+        <w:spacing w:after="9"/>
+      </w:pPr>
+      <w:r>
+        <w:t xml:space="preserve">10. The Wall gecko is an animal found in the school _ (a) compound (b) kitchen (c) attic</w:t>
+      </w:r>
+    </w:p>
+    <w:p>
+      <w:pPr>
+        <w:spacing w:after="9"/>
+      </w:pPr>
+      <w:r>
+        <w:t xml:space="preserve">11. A snail has a _ (a) shell (b) scale (c) feather</w:t>
+      </w:r>
+    </w:p>
+    <w:p>
+      <w:pPr>
+        <w:spacing w:after="9"/>
+      </w:pPr>
+      <w:r>
+        <w:t xml:space="preserve">12. Lizards have scales and a _ (a) wing (b) shell (c) tail</w:t>
+      </w:r>
+    </w:p>
+    <w:p>
+      <w:pPr>
+        <w:spacing w:after="9"/>
+      </w:pPr>
+      <w:r>
+        <w:t xml:space="preserve">13. A toad has webbed hind _ (a) wings (b) limbs (c) scales</w:t>
+      </w:r>
+    </w:p>
+    <w:p>
+      <w:pPr>
+        <w:spacing w:after="9"/>
+      </w:pPr>
+      <w:r>
+        <w:t xml:space="preserve">14. A cock has feathers and _ (a) scales (b) wings (c) shells</w:t>
+      </w:r>
+    </w:p>
+    <w:p>
+      <w:pPr>
+        <w:spacing w:after="9"/>
+      </w:pPr>
+      <w:r>
+        <w:t xml:space="preserve">15. Animals that give birth are called _ (a) Reptiles (b) Mammals (c) Birds</w:t>
+      </w:r>
+    </w:p>
+    <w:p>
+      <w:pPr>
+        <w:spacing w:after="9"/>
+      </w:pPr>
+      <w:r>
+        <w:t xml:space="preserve">16. A human being is an example of a _ (a) Reptile (b) Bird (c) Mammal</w:t>
+      </w:r>
+    </w:p>
+    <w:p>
+      <w:pPr>
+        <w:spacing w:after="9"/>
+      </w:pPr>
+      <w:r>
+        <w:t xml:space="preserve">17. Which of these is a mammal? (a) Snake (b) Goat (c) Hen</w:t>
+      </w:r>
+    </w:p>
+    <w:p>
+      <w:pPr>
+        <w:spacing w:after="9"/>
+      </w:pPr>
+      <w:r>
+        <w:t xml:space="preserve">18. Snakes and lizards are examples of _ (a) Mammals (b) Reptiles (c) Insects</w:t>
+      </w:r>
+    </w:p>
+    <w:p>
+      <w:pPr>
+        <w:spacing w:after="9"/>
+      </w:pPr>
+      <w:r>
+        <w:t xml:space="preserve">19. A crocodile is classified as a _ (a) Bird (b) Amphibian (c) Reptile</w:t>
+      </w:r>
+    </w:p>
+    <w:p>
+      <w:pPr>
+        <w:spacing w:after="9"/>
+      </w:pPr>
+      <w:r>
+        <w:t xml:space="preserve">20. Hen, pigeon, and duck are examples of _ (a) Mammals (b) Birds (c) Insects</w:t>
+      </w:r>
+    </w:p>
+    <w:p>
+      <w:pPr>
+        <w:spacing w:after="9"/>
+      </w:pPr>
+      <w:r>
+        <w:t xml:space="preserve">21. An ant is an example of an _ (a) Amphibian (b) Insect (c) Reptile</w:t>
+      </w:r>
+    </w:p>
+    <w:p>
+      <w:pPr>
+        <w:spacing w:after="9"/>
+      </w:pPr>
+      <w:r>
+        <w:t xml:space="preserve">22. Cockroaches and butterflies are examples of _ (a) Birds (b) Insects (c) Mammals</w:t>
+      </w:r>
+    </w:p>
+    <w:p>
+      <w:pPr>
+        <w:spacing w:after="9"/>
+      </w:pPr>
+      <w:r>
+        <w:t xml:space="preserve">23. Toad and frog are examples of _ (a) Reptiles (b) Insects (c) Amphibians</w:t>
+      </w:r>
+    </w:p>
+    <w:p>
+      <w:pPr>
+        <w:spacing w:after="9"/>
+      </w:pPr>
+      <w:r>
+        <w:t xml:space="preserve">24. The behaviour of animals refers to what they _ (a) eat (b) do (c) look like</w:t>
+      </w:r>
+    </w:p>
+    <w:p>
+      <w:pPr>
+        <w:spacing w:after="9"/>
+      </w:pPr>
+      <w:r>
+        <w:t xml:space="preserve">25. A dog eats meat and _ (a) grass (b) seeds (c) bones</w:t>
+      </w:r>
+    </w:p>
+    <w:p>
+      <w:pPr>
+        <w:spacing w:after="9"/>
+      </w:pPr>
+      <w:r>
+        <w:t xml:space="preserve">26. Dogs give birth to young ones called _ (a) kittens (b) puppies (c) cubs</w:t>
+      </w:r>
+    </w:p>
+    <w:p>
+      <w:pPr>
+        <w:spacing w:after="9"/>
+      </w:pPr>
+      <w:r>
+        <w:t xml:space="preserve">27. A chicken feeds on seeds and _ (a) meat (b) grains (c) leaves</w:t>
+      </w:r>
+    </w:p>
+    <w:p>
+      <w:pPr>
+        <w:spacing w:after="9"/>
+      </w:pPr>
+      <w:r>
+        <w:t xml:space="preserve">28. Chickens can walk, run, and _ (a) swim (b) fly (c) crawl</w:t>
+      </w:r>
+    </w:p>
+    <w:p>
+      <w:pPr>
+        <w:spacing w:after="9"/>
+      </w:pPr>
+      <w:r>
+        <w:t xml:space="preserve">29. Sheep give birth to young ones called _ (a) calves (b) lambs (c) kids</w:t>
+      </w:r>
+    </w:p>
+    <w:p>
+      <w:pPr>
+        <w:spacing w:after="9"/>
+      </w:pPr>
+      <w:r>
+        <w:t xml:space="preserve">30. Cockroaches destroy clothes and _ (a) food (b) books (c) furniture</w:t>
       </w:r>
     </w:p>
     <w:p>
@@ -530,47 +530,47 @@
         <w:spacing w:after="9"/>
       </w:pPr>
       <w:r>
-        <w:t xml:space="preserve">Exercises</w:t>
-      </w:r>
-    </w:p>
-    <w:p>
-      <w:pPr>
-        <w:spacing w:after="9"/>
-      </w:pPr>
-      <w:r>
-        <w:t xml:space="preserve">1. Which animal has feathers?</w:t>
-      </w:r>
-    </w:p>
-    <w:p>
-      <w:pPr>
-        <w:spacing w:after="9"/>
-      </w:pPr>
-      <w:r>
-        <w:t xml:space="preserve">2. Which animal has a shell?</w:t>
-      </w:r>
-    </w:p>
-    <w:p>
-      <w:pPr>
-        <w:spacing w:after="9"/>
-      </w:pPr>
-      <w:r>
-        <w:t xml:space="preserve">3. Which animals have webbed hind limbs?</w:t>
-      </w:r>
-    </w:p>
-    <w:p>
-      <w:pPr>
-        <w:spacing w:after="9"/>
-      </w:pPr>
-      <w:r>
-        <w:t xml:space="preserve">4. Which animals lay eggs?</w:t>
-      </w:r>
-    </w:p>
-    <w:p>
-      <w:pPr>
-        <w:spacing w:after="9"/>
-      </w:pPr>
-      <w:r>
-        <w:t xml:space="preserve">5. Which animals live on both land and water?</w:t>
+        <w:t xml:space="preserve">1. Cows, goats, and sheep are kept in a _________.</w:t>
+      </w:r>
+    </w:p>
+    <w:p>
+      <w:pPr>
+        <w:spacing w:after="9"/>
+      </w:pPr>
+      <w:r>
+        <w:t xml:space="preserve">2. Cocks, hens, and chickens are kept in a _________.</w:t>
+      </w:r>
+    </w:p>
+    <w:p>
+      <w:pPr>
+        <w:spacing w:after="9"/>
+      </w:pPr>
+      <w:r>
+        <w:t xml:space="preserve">3. Fish are kept in an aquarium or a _________.</w:t>
+      </w:r>
+    </w:p>
+    <w:p>
+      <w:pPr>
+        <w:spacing w:after="9"/>
+      </w:pPr>
+      <w:r>
+        <w:t xml:space="preserve">4. Rabbits are kept in a _________.</w:t>
+      </w:r>
+    </w:p>
+    <w:p>
+      <w:pPr>
+        <w:spacing w:after="9"/>
+      </w:pPr>
+      <w:r>
+        <w:t xml:space="preserve">5. Horses are kept in a _________.</w:t>
+      </w:r>
+    </w:p>
+    <w:p>
+      <w:pPr>
+        <w:spacing w:after="9"/>
+      </w:pPr>
+      <w:r>
+        <w:t xml:space="preserve">6. Dog barks. What sound does a sheep make? _________</w:t>
       </w:r>
     </w:p>
     <w:p>
@@ -586,47 +586,39 @@
         <w:spacing w:after="9"/>
       </w:pPr>
       <w:r>
-        <w:t xml:space="preserve">Meaning of clay</w:t>
-      </w:r>
-    </w:p>
-    <w:p>
-      <w:pPr>
-        <w:spacing w:after="9"/>
-      </w:pPr>
-      <w:r>
-        <w:t xml:space="preserve">1. Explain the concept of animal behavior as described in the text, providing examples for two different animals.</w:t>
-      </w:r>
-    </w:p>
-    <w:p>
-      <w:pPr>
-        <w:spacing w:after="9"/>
-      </w:pPr>
-      <w:r>
-        <w:t xml:space="preserve">2. Discuss the classification of animals into groups such as Mammals, Reptiles, and Amphibians, providing characteristics and examples for each.</w:t>
-      </w:r>
-    </w:p>
-    <w:p>
-      <w:pPr>
-        <w:spacing w:after="9"/>
-      </w:pPr>
-      <w:r>
-        <w:t xml:space="preserve">3. Describe the lifecycle and habits of a cockroach, highlighting its impact on human living spaces.</w:t>
-      </w:r>
-    </w:p>
-    <w:p>
-      <w:pPr>
-        <w:spacing w:after="9"/>
-      </w:pPr>
-      <w:r>
-        <w:t xml:space="preserve">4. Elaborate on the importance of providing specific shelters for different domestic animals, citing examples from the text.</w:t>
-      </w:r>
-    </w:p>
-    <w:p>
-      <w:pPr>
-        <w:spacing w:after="9"/>
-      </w:pPr>
-      <w:r>
-        <w:t xml:space="preserve">5. Compare and contrast the feeding habits and movement patterns of a dog and a chicken based on the provided information, and state the sound they make.</w:t>
+        <w:t xml:space="preserve">1. Discuss the classification of animals based on their reproductive method and provide examples for each category mentioned in the text.</w:t>
+      </w:r>
+    </w:p>
+    <w:p>
+      <w:pPr>
+        <w:spacing w:after="9"/>
+      </w:pPr>
+      <w:r>
+        <w:t xml:space="preserve">2. Describe the key features that distinguish a snail, a lizard, and a cock based on the provided information.</w:t>
+      </w:r>
+    </w:p>
+    <w:p>
+      <w:pPr>
+        <w:spacing w:after="9"/>
+      </w:pPr>
+      <w:r>
+        <w:t xml:space="preserve">3. Explain the typical behavior and feeding habits of a dog and a chicken, as described in the text.</w:t>
+      </w:r>
+    </w:p>
+    <w:p>
+      <w:pPr>
+        <w:spacing w:after="9"/>
+      </w:pPr>
+      <w:r>
+        <w:t xml:space="preserve">4. List and briefly describe three animals that are commonly found in a school compound according to the text.</w:t>
+      </w:r>
+    </w:p>
+    <w:p>
+      <w:pPr>
+        <w:spacing w:after="9"/>
+      </w:pPr>
+      <w:r>
+        <w:t xml:space="preserve">5. Identify at least four different types of animal shelters mentioned in the text and name an animal typically kept in each.</w:t>
       </w:r>
     </w:p>
     <w:p>

--- a/files/output/g3/bst.docx
+++ b/files/output/g3/bst.docx
@@ -282,239 +282,239 @@
         <w:spacing w:after="9"/>
       </w:pPr>
       <w:r>
-        <w:t xml:space="preserve">1. Animals are _ things (a) living (b) non-living (c) artificial</w:t>
-      </w:r>
-    </w:p>
-    <w:p>
-      <w:pPr>
-        <w:spacing w:after="9"/>
-      </w:pPr>
-      <w:r>
-        <w:t xml:space="preserve">2. Animals occupy the environment with _ (a) plants (b) us (c) machines</w:t>
-      </w:r>
-    </w:p>
-    <w:p>
-      <w:pPr>
-        <w:spacing w:after="9"/>
-      </w:pPr>
-      <w:r>
-        <w:t xml:space="preserve">3. Some animals are domestic while some animals are also _ to us (a) wild (b) friendly (c) dangerous</w:t>
-      </w:r>
-    </w:p>
-    <w:p>
-      <w:pPr>
-        <w:spacing w:after="9"/>
-      </w:pPr>
-      <w:r>
-        <w:t xml:space="preserve">4. Some animals are dangerous to _ (a) plants (b) other animals (c) us</w:t>
-      </w:r>
-    </w:p>
-    <w:p>
-      <w:pPr>
-        <w:spacing w:after="9"/>
-      </w:pPr>
-      <w:r>
-        <w:t xml:space="preserve">5. Which of these animals is found in the school compound? (a) Lion (b) Snail (c) Elephant</w:t>
-      </w:r>
-    </w:p>
-    <w:p>
-      <w:pPr>
-        <w:spacing w:after="9"/>
-      </w:pPr>
-      <w:r>
-        <w:t xml:space="preserve">6. A frog is an animal found in the school _ (a) house (b) compound (c) pond</w:t>
-      </w:r>
-    </w:p>
-    <w:p>
-      <w:pPr>
-        <w:spacing w:after="9"/>
-      </w:pPr>
-      <w:r>
-        <w:t xml:space="preserve">7. Is a butterfly an animal found in the school compound? (a) Yes (b) No (c) Maybe</w:t>
-      </w:r>
-    </w:p>
-    <w:p>
-      <w:pPr>
-        <w:spacing w:after="9"/>
-      </w:pPr>
-      <w:r>
-        <w:t xml:space="preserve">8. Grasshopper is an animal listed as found in the school _ (a) garden (b) compound (c) classroom</w:t>
-      </w:r>
-    </w:p>
-    <w:p>
-      <w:pPr>
-        <w:spacing w:after="9"/>
-      </w:pPr>
-      <w:r>
-        <w:t xml:space="preserve">9. A Lizard can be found in the school _ (a) compound (b) zoo (c) forest</w:t>
-      </w:r>
-    </w:p>
-    <w:p>
-      <w:pPr>
-        <w:spacing w:after="9"/>
-      </w:pPr>
-      <w:r>
-        <w:t xml:space="preserve">10. The Wall gecko is an animal found in the school _ (a) compound (b) kitchen (c) attic</w:t>
-      </w:r>
-    </w:p>
-    <w:p>
-      <w:pPr>
-        <w:spacing w:after="9"/>
-      </w:pPr>
-      <w:r>
-        <w:t xml:space="preserve">11. A snail has a _ (a) shell (b) scale (c) feather</w:t>
-      </w:r>
-    </w:p>
-    <w:p>
-      <w:pPr>
-        <w:spacing w:after="9"/>
-      </w:pPr>
-      <w:r>
-        <w:t xml:space="preserve">12. Lizards have scales and a _ (a) wing (b) shell (c) tail</w:t>
-      </w:r>
-    </w:p>
-    <w:p>
-      <w:pPr>
-        <w:spacing w:after="9"/>
-      </w:pPr>
-      <w:r>
-        <w:t xml:space="preserve">13. A toad has webbed hind _ (a) wings (b) limbs (c) scales</w:t>
-      </w:r>
-    </w:p>
-    <w:p>
-      <w:pPr>
-        <w:spacing w:after="9"/>
-      </w:pPr>
-      <w:r>
-        <w:t xml:space="preserve">14. A cock has feathers and _ (a) scales (b) wings (c) shells</w:t>
-      </w:r>
-    </w:p>
-    <w:p>
-      <w:pPr>
-        <w:spacing w:after="9"/>
-      </w:pPr>
-      <w:r>
-        <w:t xml:space="preserve">15. Animals that give birth are called _ (a) Reptiles (b) Mammals (c) Birds</w:t>
-      </w:r>
-    </w:p>
-    <w:p>
-      <w:pPr>
-        <w:spacing w:after="9"/>
-      </w:pPr>
-      <w:r>
-        <w:t xml:space="preserve">16. A human being is an example of a _ (a) Reptile (b) Bird (c) Mammal</w:t>
-      </w:r>
-    </w:p>
-    <w:p>
-      <w:pPr>
-        <w:spacing w:after="9"/>
-      </w:pPr>
-      <w:r>
-        <w:t xml:space="preserve">17. Which of these is a mammal? (a) Snake (b) Goat (c) Hen</w:t>
-      </w:r>
-    </w:p>
-    <w:p>
-      <w:pPr>
-        <w:spacing w:after="9"/>
-      </w:pPr>
-      <w:r>
-        <w:t xml:space="preserve">18. Snakes and lizards are examples of _ (a) Mammals (b) Reptiles (c) Insects</w:t>
-      </w:r>
-    </w:p>
-    <w:p>
-      <w:pPr>
-        <w:spacing w:after="9"/>
-      </w:pPr>
-      <w:r>
-        <w:t xml:space="preserve">19. A crocodile is classified as a _ (a) Bird (b) Amphibian (c) Reptile</w:t>
-      </w:r>
-    </w:p>
-    <w:p>
-      <w:pPr>
-        <w:spacing w:after="9"/>
-      </w:pPr>
-      <w:r>
-        <w:t xml:space="preserve">20. Hen, pigeon, and duck are examples of _ (a) Mammals (b) Birds (c) Insects</w:t>
-      </w:r>
-    </w:p>
-    <w:p>
-      <w:pPr>
-        <w:spacing w:after="9"/>
-      </w:pPr>
-      <w:r>
-        <w:t xml:space="preserve">21. An ant is an example of an _ (a) Amphibian (b) Insect (c) Reptile</w:t>
-      </w:r>
-    </w:p>
-    <w:p>
-      <w:pPr>
-        <w:spacing w:after="9"/>
-      </w:pPr>
-      <w:r>
-        <w:t xml:space="preserve">22. Cockroaches and butterflies are examples of _ (a) Birds (b) Insects (c) Mammals</w:t>
-      </w:r>
-    </w:p>
-    <w:p>
-      <w:pPr>
-        <w:spacing w:after="9"/>
-      </w:pPr>
-      <w:r>
-        <w:t xml:space="preserve">23. Toad and frog are examples of _ (a) Reptiles (b) Insects (c) Amphibians</w:t>
-      </w:r>
-    </w:p>
-    <w:p>
-      <w:pPr>
-        <w:spacing w:after="9"/>
-      </w:pPr>
-      <w:r>
-        <w:t xml:space="preserve">24. The behaviour of animals refers to what they _ (a) eat (b) do (c) look like</w:t>
-      </w:r>
-    </w:p>
-    <w:p>
-      <w:pPr>
-        <w:spacing w:after="9"/>
-      </w:pPr>
-      <w:r>
-        <w:t xml:space="preserve">25. A dog eats meat and _ (a) grass (b) seeds (c) bones</w:t>
-      </w:r>
-    </w:p>
-    <w:p>
-      <w:pPr>
-        <w:spacing w:after="9"/>
-      </w:pPr>
-      <w:r>
-        <w:t xml:space="preserve">26. Dogs give birth to young ones called _ (a) kittens (b) puppies (c) cubs</w:t>
-      </w:r>
-    </w:p>
-    <w:p>
-      <w:pPr>
-        <w:spacing w:after="9"/>
-      </w:pPr>
-      <w:r>
-        <w:t xml:space="preserve">27. A chicken feeds on seeds and _ (a) meat (b) grains (c) leaves</w:t>
-      </w:r>
-    </w:p>
-    <w:p>
-      <w:pPr>
-        <w:spacing w:after="9"/>
-      </w:pPr>
-      <w:r>
-        <w:t xml:space="preserve">28. Chickens can walk, run, and _ (a) swim (b) fly (c) crawl</w:t>
-      </w:r>
-    </w:p>
-    <w:p>
-      <w:pPr>
-        <w:spacing w:after="9"/>
-      </w:pPr>
-      <w:r>
-        <w:t xml:space="preserve">29. Sheep give birth to young ones called _ (a) calves (b) lambs (c) kids</w:t>
-      </w:r>
-    </w:p>
-    <w:p>
-      <w:pPr>
-        <w:spacing w:after="9"/>
-      </w:pPr>
-      <w:r>
-        <w:t xml:space="preserve">30. Cockroaches destroy clothes and _ (a) food (b) books (c) furniture</w:t>
+        <w:t xml:space="preserve">1. Animals that give birth are called _ (a) Reptiles (b) Mammals (c) Birds</w:t>
+      </w:r>
+    </w:p>
+    <w:p>
+      <w:pPr>
+        <w:spacing w:after="9"/>
+      </w:pPr>
+      <w:r>
+        <w:t xml:space="preserve">2. A snail has a _ (a) shell (b) feather (c) scales</w:t>
+      </w:r>
+    </w:p>
+    <w:p>
+      <w:pPr>
+        <w:spacing w:after="9"/>
+      </w:pPr>
+      <w:r>
+        <w:t xml:space="preserve">3. Lizards have _ and a tail (a) feathers (b) scales (c) webbed limbs</w:t>
+      </w:r>
+    </w:p>
+    <w:p>
+      <w:pPr>
+        <w:spacing w:after="9"/>
+      </w:pPr>
+      <w:r>
+        <w:t xml:space="preserve">4. A cock has _ and wings (a) scales (b) webbed limbs (c) feathers</w:t>
+      </w:r>
+    </w:p>
+    <w:p>
+      <w:pPr>
+        <w:spacing w:after="9"/>
+      </w:pPr>
+      <w:r>
+        <w:t xml:space="preserve">5. Toads have webbed _ limbs (a) front (b) hind (c) side</w:t>
+      </w:r>
+    </w:p>
+    <w:p>
+      <w:pPr>
+        <w:spacing w:after="9"/>
+      </w:pPr>
+      <w:r>
+        <w:t xml:space="preserve">6. A dog eats meat and _ (a) grass (b) seeds (c) bones</w:t>
+      </w:r>
+    </w:p>
+    <w:p>
+      <w:pPr>
+        <w:spacing w:after="9"/>
+      </w:pPr>
+      <w:r>
+        <w:t xml:space="preserve">7. Chickens feed on seeds and _ (a) meat (b) grains (c) leaves</w:t>
+      </w:r>
+    </w:p>
+    <w:p>
+      <w:pPr>
+        <w:spacing w:after="9"/>
+      </w:pPr>
+      <w:r>
+        <w:t xml:space="preserve">8. Sheep eat leaves and _ (a) meat (b) grains (c) grasses</w:t>
+      </w:r>
+    </w:p>
+    <w:p>
+      <w:pPr>
+        <w:spacing w:after="9"/>
+      </w:pPr>
+      <w:r>
+        <w:t xml:space="preserve">9. Cockroaches eat plants and _ (a) only plants (b) only animals (c) animals</w:t>
+      </w:r>
+    </w:p>
+    <w:p>
+      <w:pPr>
+        <w:spacing w:after="9"/>
+      </w:pPr>
+      <w:r>
+        <w:t xml:space="preserve">10. A dog lives on _ (a) water (b) land (c) air</w:t>
+      </w:r>
+    </w:p>
+    <w:p>
+      <w:pPr>
+        <w:spacing w:after="9"/>
+      </w:pPr>
+      <w:r>
+        <w:t xml:space="preserve">11. A chicken lives on _ (a) water (b) land (c) air</w:t>
+      </w:r>
+    </w:p>
+    <w:p>
+      <w:pPr>
+        <w:spacing w:after="9"/>
+      </w:pPr>
+      <w:r>
+        <w:t xml:space="preserve">12. Sheep live on _ (a) water (b) land (c) air</w:t>
+      </w:r>
+    </w:p>
+    <w:p>
+      <w:pPr>
+        <w:spacing w:after="9"/>
+      </w:pPr>
+      <w:r>
+        <w:t xml:space="preserve">13. Cockroaches live in dark _ of homes (a) open spaces (b) corners (c) bright spots</w:t>
+      </w:r>
+    </w:p>
+    <w:p>
+      <w:pPr>
+        <w:spacing w:after="9"/>
+      </w:pPr>
+      <w:r>
+        <w:t xml:space="preserve">14. Dogs _ (a) crow (b) bark (c) bleat</w:t>
+      </w:r>
+    </w:p>
+    <w:p>
+      <w:pPr>
+        <w:spacing w:after="9"/>
+      </w:pPr>
+      <w:r>
+        <w:t xml:space="preserve">15. Hens _ (a) bark (b) crow (c) bleat</w:t>
+      </w:r>
+    </w:p>
+    <w:p>
+      <w:pPr>
+        <w:spacing w:after="9"/>
+      </w:pPr>
+      <w:r>
+        <w:t xml:space="preserve">16. Sheep _ (a) bark (b) crow (c) bleat</w:t>
+      </w:r>
+    </w:p>
+    <w:p>
+      <w:pPr>
+        <w:spacing w:after="9"/>
+      </w:pPr>
+      <w:r>
+        <w:t xml:space="preserve">17. Dogs give birth to young ones called _ (a) lambs (b) puppies (c) chicks</w:t>
+      </w:r>
+    </w:p>
+    <w:p>
+      <w:pPr>
+        <w:spacing w:after="9"/>
+      </w:pPr>
+      <w:r>
+        <w:t xml:space="preserve">18. Chickens _ eggs (a) lay (b) give birth to (c) eat</w:t>
+      </w:r>
+    </w:p>
+    <w:p>
+      <w:pPr>
+        <w:spacing w:after="9"/>
+      </w:pPr>
+      <w:r>
+        <w:t xml:space="preserve">19. Sheep give birth to young ones called _ (a) puppies (b) chicks (c) lambs</w:t>
+      </w:r>
+    </w:p>
+    <w:p>
+      <w:pPr>
+        <w:spacing w:after="9"/>
+      </w:pPr>
+      <w:r>
+        <w:t xml:space="preserve">20. Cockroaches _ eggs (a) lay (b) give birth to (c) eat</w:t>
+      </w:r>
+    </w:p>
+    <w:p>
+      <w:pPr>
+        <w:spacing w:after="9"/>
+      </w:pPr>
+      <w:r>
+        <w:t xml:space="preserve">21. Cows, goats, and sheep are kept in a _ (a) coop (b) pen (c) stable</w:t>
+      </w:r>
+    </w:p>
+    <w:p>
+      <w:pPr>
+        <w:spacing w:after="9"/>
+      </w:pPr>
+      <w:r>
+        <w:t xml:space="preserve">22. Cocks, hens, and chickens are kept in a _ (a) pen (b) hutch (c) coop</w:t>
+      </w:r>
+    </w:p>
+    <w:p>
+      <w:pPr>
+        <w:spacing w:after="9"/>
+      </w:pPr>
+      <w:r>
+        <w:t xml:space="preserve">23. Fish are kept in an aquarium or _ (a) cage (b) pond (c) stable</w:t>
+      </w:r>
+    </w:p>
+    <w:p>
+      <w:pPr>
+        <w:spacing w:after="9"/>
+      </w:pPr>
+      <w:r>
+        <w:t xml:space="preserve">24. Rabbits are kept in a _ (a) hutch (b) stable (c) coop</w:t>
+      </w:r>
+    </w:p>
+    <w:p>
+      <w:pPr>
+        <w:spacing w:after="9"/>
+      </w:pPr>
+      <w:r>
+        <w:t xml:space="preserve">25. Birds are kept in a _ (a) hutch (b) cage (c) pen</w:t>
+      </w:r>
+    </w:p>
+    <w:p>
+      <w:pPr>
+        <w:spacing w:after="9"/>
+      </w:pPr>
+      <w:r>
+        <w:t xml:space="preserve">26. Horses are kept in a _ (a) coop (b) stable (c) hutch</w:t>
+      </w:r>
+    </w:p>
+    <w:p>
+      <w:pPr>
+        <w:spacing w:after="9"/>
+      </w:pPr>
+      <w:r>
+        <w:t xml:space="preserve">27. Dogs and cats can live in the _ (a) stable (b) coop (c) house</w:t>
+      </w:r>
+    </w:p>
+    <w:p>
+      <w:pPr>
+        <w:spacing w:after="9"/>
+      </w:pPr>
+      <w:r>
+        <w:t xml:space="preserve">28. A butterfly is an _ (a) amphibian (b) insect (c) reptile</w:t>
+      </w:r>
+    </w:p>
+    <w:p>
+      <w:pPr>
+        <w:spacing w:after="9"/>
+      </w:pPr>
+      <w:r>
+        <w:t xml:space="preserve">29. A frog is an _ (a) insect (b) amphibian (c) bird</w:t>
+      </w:r>
+    </w:p>
+    <w:p>
+      <w:pPr>
+        <w:spacing w:after="9"/>
+      </w:pPr>
+      <w:r>
+        <w:t xml:space="preserve">30. A snake is a _ (a) mammal (b) bird (c) reptile</w:t>
       </w:r>
     </w:p>
     <w:p>
@@ -530,47 +530,39 @@
         <w:spacing w:after="9"/>
       </w:pPr>
       <w:r>
-        <w:t xml:space="preserve">1. Cows, goats, and sheep are kept in a _________.</w:t>
-      </w:r>
-    </w:p>
-    <w:p>
-      <w:pPr>
-        <w:spacing w:after="9"/>
-      </w:pPr>
-      <w:r>
-        <w:t xml:space="preserve">2. Cocks, hens, and chickens are kept in a _________.</w:t>
-      </w:r>
-    </w:p>
-    <w:p>
-      <w:pPr>
-        <w:spacing w:after="9"/>
-      </w:pPr>
-      <w:r>
-        <w:t xml:space="preserve">3. Fish are kept in an aquarium or a _________.</w:t>
-      </w:r>
-    </w:p>
-    <w:p>
-      <w:pPr>
-        <w:spacing w:after="9"/>
-      </w:pPr>
-      <w:r>
-        <w:t xml:space="preserve">4. Rabbits are kept in a _________.</w:t>
-      </w:r>
-    </w:p>
-    <w:p>
-      <w:pPr>
-        <w:spacing w:after="9"/>
-      </w:pPr>
-      <w:r>
-        <w:t xml:space="preserve">5. Horses are kept in a _________.</w:t>
-      </w:r>
-    </w:p>
-    <w:p>
-      <w:pPr>
-        <w:spacing w:after="9"/>
-      </w:pPr>
-      <w:r>
-        <w:t xml:space="preserve">6. Dog barks. What sound does a sheep make? _________</w:t>
+        <w:t xml:space="preserve">1. Chickens feed on _________.</w:t>
+      </w:r>
+    </w:p>
+    <w:p>
+      <w:pPr>
+        <w:spacing w:after="9"/>
+      </w:pPr>
+      <w:r>
+        <w:t xml:space="preserve">2. The sound a dog makes is a _________.</w:t>
+      </w:r>
+    </w:p>
+    <w:p>
+      <w:pPr>
+        <w:spacing w:after="9"/>
+      </w:pPr>
+      <w:r>
+        <w:t xml:space="preserve">3. A young sheep is called a _________.</w:t>
+      </w:r>
+    </w:p>
+    <w:p>
+      <w:pPr>
+        <w:spacing w:after="9"/>
+      </w:pPr>
+      <w:r>
+        <w:t xml:space="preserve">4. Horses are kept in a _________.</w:t>
+      </w:r>
+    </w:p>
+    <w:p>
+      <w:pPr>
+        <w:spacing w:after="9"/>
+      </w:pPr>
+      <w:r>
+        <w:t xml:space="preserve">5. The animal in the school compound with a shell is a _________.</w:t>
       </w:r>
     </w:p>
     <w:p>
@@ -586,47 +578,39 @@
         <w:spacing w:after="9"/>
       </w:pPr>
       <w:r>
-        <w:t xml:space="preserve">1. Discuss the classification of animals based on their reproductive method and provide examples for each category mentioned in the text.</w:t>
-      </w:r>
-    </w:p>
-    <w:p>
-      <w:pPr>
-        <w:spacing w:after="9"/>
-      </w:pPr>
-      <w:r>
-        <w:t xml:space="preserve">2. Describe the key features that distinguish a snail, a lizard, and a cock based on the provided information.</w:t>
-      </w:r>
-    </w:p>
-    <w:p>
-      <w:pPr>
-        <w:spacing w:after="9"/>
-      </w:pPr>
-      <w:r>
-        <w:t xml:space="preserve">3. Explain the typical behavior and feeding habits of a dog and a chicken, as described in the text.</w:t>
-      </w:r>
-    </w:p>
-    <w:p>
-      <w:pPr>
-        <w:spacing w:after="9"/>
-      </w:pPr>
-      <w:r>
-        <w:t xml:space="preserve">4. List and briefly describe three animals that are commonly found in a school compound according to the text.</w:t>
-      </w:r>
-    </w:p>
-    <w:p>
-      <w:pPr>
-        <w:spacing w:after="9"/>
-      </w:pPr>
-      <w:r>
-        <w:t xml:space="preserve">5. Identify at least four different types of animal shelters mentioned in the text and name an animal typically kept in each.</w:t>
-      </w:r>
-    </w:p>
-    <w:p>
-      <w:pPr>
-        <w:spacing w:after="9"/>
-      </w:pPr>
-      <w:r>
-        <w:t xml:space="preserve">6. What is clay?</w:t>
+        <w:t xml:space="preserve">1. Name two animals that are reptiles.</w:t>
+      </w:r>
+    </w:p>
+    <w:p>
+      <w:pPr>
+        <w:spacing w:after="9"/>
+      </w:pPr>
+      <w:r>
+        <w:t xml:space="preserve">2. What is one common habit of a dog?</w:t>
+      </w:r>
+    </w:p>
+    <w:p>
+      <w:pPr>
+        <w:spacing w:after="9"/>
+      </w:pPr>
+      <w:r>
+        <w:t xml:space="preserve">3. List two animals kept in a pen.</w:t>
+      </w:r>
+    </w:p>
+    <w:p>
+      <w:pPr>
+        <w:spacing w:after="9"/>
+      </w:pPr>
+      <w:r>
+        <w:t xml:space="preserve">4. Which animal lays eggs and can fly?</w:t>
+      </w:r>
+    </w:p>
+    <w:p>
+      <w:pPr>
+        <w:spacing w:after="9"/>
+      </w:pPr>
+      <w:r>
+        <w:t xml:space="preserve">5. What group of animals includes toads and frogs?</w:t>
       </w:r>
     </w:p>
     <w:p>

--- a/files/output/g3/bst.docx
+++ b/files/output/g3/bst.docx
@@ -1,6 +1,6 @@
 
 <file path=word/document.xml><?xml version="1.0" encoding="utf-8"?>
-<w:document xmlns:o="urn:schemas-microsoft-com:office:office" xmlns:r="http://schemas.openxmlformats.org/officeDocument/2006/relationships" xmlns:v="urn:schemas-microsoft-com:vml" xmlns:w="http://schemas.openxmlformats.org/wordprocessingml/2006/main" xmlns:w10="urn:schemas-microsoft-com:office:word" xmlns:wp="http://schemas.openxmlformats.org/drawingml/2006/wordprocessingDrawing" xmlns:pic="http://schemas.openxmlformats.org/drawingml/2006/picture" xmlns:wps="http://schemas.microsoft.com/office/word/2010/wordprocessingShape" xmlns:wpg="http://schemas.microsoft.com/office/word/2010/wordprocessingGroup" xmlns:mc="http://schemas.openxmlformats.org/markup-compatibility/2006" xmlns:wp14="http://schemas.microsoft.com/office/word/2010/wordprocessingDrawing" xmlns:w14="http://schemas.microsoft.com/office/word/2010/wordml" xmlns:w15="http://schemas.microsoft.com/office/word/2012/wordml" xmlns:m="http://schemas.openxmlformats.org/officeDocument/2006/math" mc:Ignorable="w14 wp14 w15 w15">
+<w:document xmlns:o="urn:schemas-microsoft-com:office:office" xmlns:r="http://schemas.openxmlformats.org/officeDocument/2006/relationships" xmlns:v="urn:schemas-microsoft-com:vml" xmlns:w="http://schemas.openxmlformats.org/wordprocessingml/2006/main" xmlns:w10="urn:schemas-microsoft-com:office:word" xmlns:wp="http://schemas.openxmlformats.org/drawingml/2006/wordprocessingDrawing" xmlns:pic="http://schemas.openxmlformats.org/drawingml/2006/picture" xmlns:wps="http://schemas.microsoft.com/office/word/2010/wordprocessingShape" xmlns:wpg="http://schemas.microsoft.com/office/word/2010/wordprocessingGroup" xmlns:mc="http://schemas.openxmlformats.org/markup-compatibility/2006" xmlns:wp14="http://schemas.microsoft.com/office/word/2010/wordprocessingDrawing" xmlns:w14="http://schemas.microsoft.com/office/word/2010/wordml" xmlns:w15="http://schemas.microsoft.com/office/word/2012/wordml" mc:Ignorable="w14 wp14 w15">
   <w:body>
     <w:p>
       <w:pPr>
@@ -175,27 +175,7 @@
                 <w:sz w:val="24"/>
                 <w:szCs w:val="24"/>
               </w:rPr>
-              <w:t xml:space="preserve">SUBJECT: </w:t>
-            </w:r>
-            <w:r>
-              <w:rPr>
-                <w:rFonts w:ascii="Cantarell" w:hAnsi="Cantarell"/>
-                <w:b/>
-                <w:bCs/>
-                <w:sz w:val="24"/>
-                <w:szCs w:val="24"/>
-              </w:rPr>
-              <w:t xml:space="preserve">Basic Science and Technology</w:t>
-            </w:r>
-            <w:r>
-              <w:rPr>
-                <w:rFonts w:ascii="Cantarell" w:hAnsi="Cantarell"/>
-                <w:b/>
-                <w:bCs/>
-                <w:sz w:val="24"/>
-                <w:szCs w:val="24"/>
-              </w:rPr>
-              <w:t xml:space="preserve"/>
+              <w:t>SUBJECT: Basic Science and Technology</w:t>
             </w:r>
           </w:p>
         </w:tc>
@@ -226,27 +206,7 @@
                 <w:sz w:val="24"/>
                 <w:szCs w:val="24"/>
               </w:rPr>
-              <w:t xml:space="preserve">CLASS: YEAR </w:t>
-            </w:r>
-            <w:r>
-              <w:rPr>
-                <w:rFonts w:ascii="Cantarell" w:hAnsi="Cantarell"/>
-                <w:b/>
-                <w:bCs/>
-                <w:sz w:val="24"/>
-                <w:szCs w:val="24"/>
-              </w:rPr>
-              <w:t xml:space="preserve">THREE</w:t>
-            </w:r>
-            <w:r>
-              <w:rPr>
-                <w:rFonts w:ascii="Cantarell" w:hAnsi="Cantarell"/>
-                <w:b/>
-                <w:bCs/>
-                <w:sz w:val="24"/>
-                <w:szCs w:val="24"/>
-              </w:rPr>
-              <w:t xml:space="preserve"/>
+              <w:t>CLASS: YEAR THREE</w:t>
             </w:r>
           </w:p>
         </w:tc>
@@ -268,8 +228,8 @@
           <w:footerReference w:type="default" r:id="rId4"/>
           <w:footerReference w:type="first" r:id="rId5"/>
           <w:type w:val="nextPage"/>
-          <w:pgSz w:w="11906" w:h="16838"/>
-          <w:pgMar w:left="709" w:right="709" w:gutter="0" w:header="0" w:top="737" w:footer="709" w:bottom="766"/>
+          <w:pgSz w:w="11909" w:h="16834"/>
+          <w:pgMar w:left="709" w:right="709" w:gutter="0" w:header="0" w:top="274" w:footer="288" w:bottom="345"/>
           <w:pgNumType w:fmt="decimal"/>
           <w:formProt w:val="false"/>
           <w:textDirection w:val="lrTb"/>
@@ -279,346 +239,472 @@
     </w:p>
     <w:p>
       <w:pPr>
-        <w:spacing w:after="9"/>
-      </w:pPr>
-      <w:r>
-        <w:t xml:space="preserve">1. Animals that give birth are called _ (a) Reptiles (b) Mammals (c) Birds</w:t>
-      </w:r>
-    </w:p>
-    <w:p>
-      <w:pPr>
-        <w:spacing w:after="9"/>
-      </w:pPr>
-      <w:r>
-        <w:t xml:space="preserve">2. A snail has a _ (a) shell (b) feather (c) scales</w:t>
-      </w:r>
-    </w:p>
-    <w:p>
-      <w:pPr>
-        <w:spacing w:after="9"/>
-      </w:pPr>
-      <w:r>
-        <w:t xml:space="preserve">3. Lizards have _ and a tail (a) feathers (b) scales (c) webbed limbs</w:t>
-      </w:r>
-    </w:p>
-    <w:p>
-      <w:pPr>
-        <w:spacing w:after="9"/>
-      </w:pPr>
-      <w:r>
-        <w:t xml:space="preserve">4. A cock has _ and wings (a) scales (b) webbed limbs (c) feathers</w:t>
-      </w:r>
-    </w:p>
-    <w:p>
-      <w:pPr>
-        <w:spacing w:after="9"/>
-      </w:pPr>
-      <w:r>
-        <w:t xml:space="preserve">5. Toads have webbed _ limbs (a) front (b) hind (c) side</w:t>
-      </w:r>
-    </w:p>
-    <w:p>
-      <w:pPr>
-        <w:spacing w:after="9"/>
-      </w:pPr>
-      <w:r>
-        <w:t xml:space="preserve">6. A dog eats meat and _ (a) grass (b) seeds (c) bones</w:t>
-      </w:r>
-    </w:p>
-    <w:p>
-      <w:pPr>
-        <w:spacing w:after="9"/>
-      </w:pPr>
-      <w:r>
-        <w:t xml:space="preserve">7. Chickens feed on seeds and _ (a) meat (b) grains (c) leaves</w:t>
-      </w:r>
-    </w:p>
-    <w:p>
-      <w:pPr>
-        <w:spacing w:after="9"/>
-      </w:pPr>
-      <w:r>
-        <w:t xml:space="preserve">8. Sheep eat leaves and _ (a) meat (b) grains (c) grasses</w:t>
-      </w:r>
-    </w:p>
-    <w:p>
-      <w:pPr>
-        <w:spacing w:after="9"/>
-      </w:pPr>
-      <w:r>
-        <w:t xml:space="preserve">9. Cockroaches eat plants and _ (a) only plants (b) only animals (c) animals</w:t>
-      </w:r>
-    </w:p>
-    <w:p>
-      <w:pPr>
-        <w:spacing w:after="9"/>
-      </w:pPr>
-      <w:r>
-        <w:t xml:space="preserve">10. A dog lives on _ (a) water (b) land (c) air</w:t>
-      </w:r>
-    </w:p>
-    <w:p>
-      <w:pPr>
-        <w:spacing w:after="9"/>
-      </w:pPr>
-      <w:r>
-        <w:t xml:space="preserve">11. A chicken lives on _ (a) water (b) land (c) air</w:t>
-      </w:r>
-    </w:p>
-    <w:p>
-      <w:pPr>
-        <w:spacing w:after="9"/>
-      </w:pPr>
-      <w:r>
-        <w:t xml:space="preserve">12. Sheep live on _ (a) water (b) land (c) air</w:t>
-      </w:r>
-    </w:p>
-    <w:p>
-      <w:pPr>
-        <w:spacing w:after="9"/>
-      </w:pPr>
-      <w:r>
-        <w:t xml:space="preserve">13. Cockroaches live in dark _ of homes (a) open spaces (b) corners (c) bright spots</w:t>
-      </w:r>
-    </w:p>
-    <w:p>
-      <w:pPr>
-        <w:spacing w:after="9"/>
-      </w:pPr>
-      <w:r>
-        <w:t xml:space="preserve">14. Dogs _ (a) crow (b) bark (c) bleat</w:t>
-      </w:r>
-    </w:p>
-    <w:p>
-      <w:pPr>
-        <w:spacing w:after="9"/>
-      </w:pPr>
-      <w:r>
-        <w:t xml:space="preserve">15. Hens _ (a) bark (b) crow (c) bleat</w:t>
-      </w:r>
-    </w:p>
-    <w:p>
-      <w:pPr>
-        <w:spacing w:after="9"/>
-      </w:pPr>
-      <w:r>
-        <w:t xml:space="preserve">16. Sheep _ (a) bark (b) crow (c) bleat</w:t>
-      </w:r>
-    </w:p>
-    <w:p>
-      <w:pPr>
-        <w:spacing w:after="9"/>
-      </w:pPr>
-      <w:r>
-        <w:t xml:space="preserve">17. Dogs give birth to young ones called _ (a) lambs (b) puppies (c) chicks</w:t>
-      </w:r>
-    </w:p>
-    <w:p>
-      <w:pPr>
-        <w:spacing w:after="9"/>
-      </w:pPr>
-      <w:r>
-        <w:t xml:space="preserve">18. Chickens _ eggs (a) lay (b) give birth to (c) eat</w:t>
-      </w:r>
-    </w:p>
-    <w:p>
-      <w:pPr>
-        <w:spacing w:after="9"/>
-      </w:pPr>
-      <w:r>
-        <w:t xml:space="preserve">19. Sheep give birth to young ones called _ (a) puppies (b) chicks (c) lambs</w:t>
-      </w:r>
-    </w:p>
-    <w:p>
-      <w:pPr>
-        <w:spacing w:after="9"/>
-      </w:pPr>
-      <w:r>
-        <w:t xml:space="preserve">20. Cockroaches _ eggs (a) lay (b) give birth to (c) eat</w:t>
-      </w:r>
-    </w:p>
-    <w:p>
-      <w:pPr>
-        <w:spacing w:after="9"/>
-      </w:pPr>
-      <w:r>
-        <w:t xml:space="preserve">21. Cows, goats, and sheep are kept in a _ (a) coop (b) pen (c) stable</w:t>
-      </w:r>
-    </w:p>
-    <w:p>
-      <w:pPr>
-        <w:spacing w:after="9"/>
-      </w:pPr>
-      <w:r>
-        <w:t xml:space="preserve">22. Cocks, hens, and chickens are kept in a _ (a) pen (b) hutch (c) coop</w:t>
-      </w:r>
-    </w:p>
-    <w:p>
-      <w:pPr>
-        <w:spacing w:after="9"/>
-      </w:pPr>
-      <w:r>
-        <w:t xml:space="preserve">23. Fish are kept in an aquarium or _ (a) cage (b) pond (c) stable</w:t>
-      </w:r>
-    </w:p>
-    <w:p>
-      <w:pPr>
-        <w:spacing w:after="9"/>
-      </w:pPr>
-      <w:r>
-        <w:t xml:space="preserve">24. Rabbits are kept in a _ (a) hutch (b) stable (c) coop</w:t>
-      </w:r>
-    </w:p>
-    <w:p>
-      <w:pPr>
-        <w:spacing w:after="9"/>
-      </w:pPr>
-      <w:r>
-        <w:t xml:space="preserve">25. Birds are kept in a _ (a) hutch (b) cage (c) pen</w:t>
-      </w:r>
-    </w:p>
-    <w:p>
-      <w:pPr>
-        <w:spacing w:after="9"/>
-      </w:pPr>
-      <w:r>
-        <w:t xml:space="preserve">26. Horses are kept in a _ (a) coop (b) stable (c) hutch</w:t>
-      </w:r>
-    </w:p>
-    <w:p>
-      <w:pPr>
-        <w:spacing w:after="9"/>
-      </w:pPr>
-      <w:r>
-        <w:t xml:space="preserve">27. Dogs and cats can live in the _ (a) stable (b) coop (c) house</w:t>
-      </w:r>
-    </w:p>
-    <w:p>
-      <w:pPr>
-        <w:spacing w:after="9"/>
-      </w:pPr>
-      <w:r>
-        <w:t xml:space="preserve">28. A butterfly is an _ (a) amphibian (b) insect (c) reptile</w:t>
-      </w:r>
-    </w:p>
-    <w:p>
-      <w:pPr>
-        <w:spacing w:after="9"/>
-      </w:pPr>
-      <w:r>
-        <w:t xml:space="preserve">29. A frog is an _ (a) insect (b) amphibian (c) bird</w:t>
-      </w:r>
-    </w:p>
-    <w:p>
-      <w:pPr>
-        <w:spacing w:after="9"/>
-      </w:pPr>
-      <w:r>
-        <w:t xml:space="preserve">30. A snake is a _ (a) mammal (b) bird (c) reptile</w:t>
-      </w:r>
-    </w:p>
-    <w:p>
-      <w:pPr>
-        <w:spacing w:after="9" w:before="54"/>
-      </w:pPr>
-      <w:r>
-        <w:t xml:space="preserve">Section B</w:t>
-      </w:r>
-    </w:p>
-    <w:p>
-      <w:pPr>
-        <w:spacing w:after="9"/>
-      </w:pPr>
-      <w:r>
-        <w:t xml:space="preserve">1. Chickens feed on _________.</w:t>
-      </w:r>
-    </w:p>
-    <w:p>
-      <w:pPr>
-        <w:spacing w:after="9"/>
-      </w:pPr>
-      <w:r>
-        <w:t xml:space="preserve">2. The sound a dog makes is a _________.</w:t>
-      </w:r>
-    </w:p>
-    <w:p>
-      <w:pPr>
-        <w:spacing w:after="9"/>
-      </w:pPr>
-      <w:r>
-        <w:t xml:space="preserve">3. A young sheep is called a _________.</w:t>
-      </w:r>
-    </w:p>
-    <w:p>
-      <w:pPr>
-        <w:spacing w:after="9"/>
-      </w:pPr>
-      <w:r>
-        <w:t xml:space="preserve">4. Horses are kept in a _________.</w:t>
-      </w:r>
-    </w:p>
-    <w:p>
-      <w:pPr>
-        <w:spacing w:after="9"/>
-      </w:pPr>
-      <w:r>
-        <w:t xml:space="preserve">5. The animal in the school compound with a shell is a _________.</w:t>
-      </w:r>
-    </w:p>
-    <w:p>
-      <w:pPr>
-        <w:spacing w:after="9" w:before="54"/>
-      </w:pPr>
-      <w:r>
-        <w:t xml:space="preserve">Section C</w:t>
-      </w:r>
-    </w:p>
-    <w:p>
-      <w:pPr>
-        <w:spacing w:after="9"/>
-      </w:pPr>
-      <w:r>
-        <w:t xml:space="preserve">1. Name two animals that are reptiles.</w:t>
-      </w:r>
-    </w:p>
-    <w:p>
-      <w:pPr>
-        <w:spacing w:after="9"/>
-      </w:pPr>
-      <w:r>
-        <w:t xml:space="preserve">2. What is one common habit of a dog?</w:t>
-      </w:r>
-    </w:p>
-    <w:p>
-      <w:pPr>
-        <w:spacing w:after="9"/>
-      </w:pPr>
-      <w:r>
-        <w:t xml:space="preserve">3. List two animals kept in a pen.</w:t>
-      </w:r>
-    </w:p>
-    <w:p>
-      <w:pPr>
-        <w:spacing w:after="9"/>
-      </w:pPr>
-      <w:r>
-        <w:t xml:space="preserve">4. Which animal lays eggs and can fly?</w:t>
-      </w:r>
-    </w:p>
-    <w:p>
-      <w:pPr>
-        <w:spacing w:after="9"/>
-      </w:pPr>
-      <w:r>
-        <w:t xml:space="preserve">5. What group of animals includes toads and frogs?</w:t>
+        <w:pStyle w:val="Normal"/>
+        <w:spacing w:before="0" w:after="9"/>
+        <w:rPr/>
+      </w:pPr>
+      <w:r>
+        <w:rPr/>
+        <w:t>1. Animals that give birth are called _ (a) Reptiles (b) Mammals (c) Birds</w:t>
+      </w:r>
+    </w:p>
+    <w:p>
+      <w:pPr>
+        <w:pStyle w:val="Normal"/>
+        <w:spacing w:before="0" w:after="9"/>
+        <w:rPr/>
+      </w:pPr>
+      <w:r>
+        <w:rPr/>
+        <w:t>2. A snail has a _ (a) shell (b) feather (c) scales</w:t>
+      </w:r>
+    </w:p>
+    <w:p>
+      <w:pPr>
+        <w:pStyle w:val="Normal"/>
+        <w:spacing w:before="0" w:after="9"/>
+        <w:rPr/>
+      </w:pPr>
+      <w:r>
+        <w:rPr/>
+        <w:t>3. Lizards have _ and a tail (a) feathers (b) scales (c) webbed limbs</w:t>
+      </w:r>
+    </w:p>
+    <w:p>
+      <w:pPr>
+        <w:pStyle w:val="Normal"/>
+        <w:spacing w:before="0" w:after="9"/>
+        <w:rPr/>
+      </w:pPr>
+      <w:r>
+        <w:rPr/>
+        <w:t>4. A cock has _ and wings (a) scales (b) webbed limbs (c) feathers</w:t>
+      </w:r>
+    </w:p>
+    <w:p>
+      <w:pPr>
+        <w:pStyle w:val="Normal"/>
+        <w:spacing w:before="0" w:after="9"/>
+        <w:rPr/>
+      </w:pPr>
+      <w:r>
+        <w:rPr/>
+        <w:t>5. Toads have webbed _ limbs (a) front (b) hind (c) side</w:t>
+      </w:r>
+    </w:p>
+    <w:p>
+      <w:pPr>
+        <w:pStyle w:val="Normal"/>
+        <w:spacing w:before="0" w:after="9"/>
+        <w:rPr/>
+      </w:pPr>
+      <w:r>
+        <w:rPr/>
+        <w:t>6. A dog eats meat and _ (a) grass (b) seeds (c) bones</w:t>
+      </w:r>
+    </w:p>
+    <w:p>
+      <w:pPr>
+        <w:pStyle w:val="Normal"/>
+        <w:spacing w:before="0" w:after="9"/>
+        <w:rPr/>
+      </w:pPr>
+      <w:r>
+        <w:rPr/>
+        <w:t>7. Chickens feed on seeds and _ (a) meat (b) grains (c) leaves</w:t>
+      </w:r>
+    </w:p>
+    <w:p>
+      <w:pPr>
+        <w:pStyle w:val="Normal"/>
+        <w:spacing w:before="0" w:after="9"/>
+        <w:rPr/>
+      </w:pPr>
+      <w:r>
+        <w:rPr/>
+        <w:t>8. Sheep eat leaves and _ (a) meat (b) grains (c) grasses</w:t>
+      </w:r>
+    </w:p>
+    <w:p>
+      <w:pPr>
+        <w:pStyle w:val="Normal"/>
+        <w:spacing w:before="0" w:after="9"/>
+        <w:rPr/>
+      </w:pPr>
+      <w:r>
+        <w:rPr/>
+        <w:t>9. Cockroaches eat plants and _ (a) only plants (b) only animals (c) animals</w:t>
+      </w:r>
+    </w:p>
+    <w:p>
+      <w:pPr>
+        <w:pStyle w:val="Normal"/>
+        <w:spacing w:before="0" w:after="9"/>
+        <w:rPr/>
+      </w:pPr>
+      <w:r>
+        <w:rPr/>
+        <w:t>10. A dog lives on _ (a) water (b) land (c) air</w:t>
+      </w:r>
+    </w:p>
+    <w:p>
+      <w:pPr>
+        <w:pStyle w:val="Normal"/>
+        <w:spacing w:before="0" w:after="9"/>
+        <w:rPr/>
+      </w:pPr>
+      <w:r>
+        <w:rPr/>
+        <w:t>11. A chicken lives on _ (a) water (b) land (c) air</w:t>
+      </w:r>
+    </w:p>
+    <w:p>
+      <w:pPr>
+        <w:pStyle w:val="Normal"/>
+        <w:spacing w:before="0" w:after="9"/>
+        <w:rPr/>
+      </w:pPr>
+      <w:r>
+        <w:rPr/>
+        <w:t>12. Sheep live on _ (a) water (b) land (c) air</w:t>
+      </w:r>
+    </w:p>
+    <w:p>
+      <w:pPr>
+        <w:pStyle w:val="Normal"/>
+        <w:spacing w:before="0" w:after="9"/>
+        <w:rPr/>
+      </w:pPr>
+      <w:r>
+        <w:rPr/>
+        <w:t>13. Cockroaches live in dark _ of homes (a) open spaces (b) corners (c) bright spots</w:t>
+      </w:r>
+    </w:p>
+    <w:p>
+      <w:pPr>
+        <w:pStyle w:val="Normal"/>
+        <w:spacing w:before="0" w:after="9"/>
+        <w:rPr/>
+      </w:pPr>
+      <w:r>
+        <w:rPr/>
+        <w:t>14. Dogs _ (a) crow (b) bark (c) bleat</w:t>
+      </w:r>
+    </w:p>
+    <w:p>
+      <w:pPr>
+        <w:pStyle w:val="Normal"/>
+        <w:spacing w:before="0" w:after="9"/>
+        <w:rPr/>
+      </w:pPr>
+      <w:r>
+        <w:rPr/>
+        <w:t>15. Hens _ (a) bark (b) crow (c) bleat</w:t>
+      </w:r>
+    </w:p>
+    <w:p>
+      <w:pPr>
+        <w:pStyle w:val="Normal"/>
+        <w:spacing w:before="0" w:after="9"/>
+        <w:rPr/>
+      </w:pPr>
+      <w:r>
+        <w:rPr/>
+        <w:t>16. Sheep _ (a) bark (b) crow (c) bleat</w:t>
+      </w:r>
+    </w:p>
+    <w:p>
+      <w:pPr>
+        <w:pStyle w:val="Normal"/>
+        <w:spacing w:before="0" w:after="9"/>
+        <w:rPr/>
+      </w:pPr>
+      <w:r>
+        <w:rPr/>
+        <w:t>17. Dogs give birth to young ones called _ (a) lambs (b) puppies (c) chicks</w:t>
+      </w:r>
+    </w:p>
+    <w:p>
+      <w:pPr>
+        <w:pStyle w:val="Normal"/>
+        <w:spacing w:before="0" w:after="9"/>
+        <w:rPr/>
+      </w:pPr>
+      <w:r>
+        <w:rPr/>
+        <w:t>18. Chickens _ eggs (a) lay (b) give birth to (c) eat</w:t>
+      </w:r>
+    </w:p>
+    <w:p>
+      <w:pPr>
+        <w:pStyle w:val="Normal"/>
+        <w:spacing w:before="0" w:after="9"/>
+        <w:rPr/>
+      </w:pPr>
+      <w:r>
+        <w:rPr/>
+        <w:t>19. Sheep give birth to young ones called _ (a) puppies (b) chicks (c) lambs</w:t>
+      </w:r>
+    </w:p>
+    <w:p>
+      <w:pPr>
+        <w:pStyle w:val="Normal"/>
+        <w:spacing w:before="0" w:after="9"/>
+        <w:rPr/>
+      </w:pPr>
+      <w:r>
+        <w:rPr/>
+        <w:t>20. Cockroaches _ eggs (a) lay (b) give birth to (c) eat</w:t>
+      </w:r>
+    </w:p>
+    <w:p>
+      <w:pPr>
+        <w:pStyle w:val="Normal"/>
+        <w:spacing w:before="0" w:after="9"/>
+        <w:rPr/>
+      </w:pPr>
+      <w:r>
+        <w:rPr/>
+        <w:t>21. Cows, goats, and sheep are kept in a _ (a) coop (b) pen (c) stable</w:t>
+      </w:r>
+    </w:p>
+    <w:p>
+      <w:pPr>
+        <w:pStyle w:val="Normal"/>
+        <w:spacing w:before="0" w:after="9"/>
+        <w:rPr/>
+      </w:pPr>
+      <w:r>
+        <w:rPr/>
+        <w:t>22. Cocks, hens, and chickens are kept in a _ (a) pen (b) hutch (c) coop</w:t>
+      </w:r>
+    </w:p>
+    <w:p>
+      <w:pPr>
+        <w:pStyle w:val="Normal"/>
+        <w:spacing w:before="0" w:after="9"/>
+        <w:rPr/>
+      </w:pPr>
+      <w:r>
+        <w:rPr/>
+        <w:t>23. Fish are kept in an aquarium or _ (a) cage (b) pond (c) stable</w:t>
+      </w:r>
+    </w:p>
+    <w:p>
+      <w:pPr>
+        <w:pStyle w:val="Normal"/>
+        <w:spacing w:before="0" w:after="9"/>
+        <w:rPr/>
+      </w:pPr>
+      <w:r>
+        <w:rPr/>
+        <w:t>24. Rabbits are kept in a _ (a) hutch (b) stable (c) coop</w:t>
+      </w:r>
+    </w:p>
+    <w:p>
+      <w:pPr>
+        <w:pStyle w:val="Normal"/>
+        <w:spacing w:before="0" w:after="9"/>
+        <w:rPr/>
+      </w:pPr>
+      <w:r>
+        <w:rPr/>
+        <w:t>25. Birds are kept in a _ (a) hutch (b) cage (c) pen</w:t>
+      </w:r>
+    </w:p>
+    <w:p>
+      <w:pPr>
+        <w:pStyle w:val="Normal"/>
+        <w:spacing w:before="0" w:after="9"/>
+        <w:rPr/>
+      </w:pPr>
+      <w:r>
+        <w:rPr/>
+        <w:t>26. Horses are kept in a _ (a) coop (b) stable (c) hutch</w:t>
+      </w:r>
+    </w:p>
+    <w:p>
+      <w:pPr>
+        <w:pStyle w:val="Normal"/>
+        <w:spacing w:before="0" w:after="9"/>
+        <w:rPr/>
+      </w:pPr>
+      <w:r>
+        <w:rPr/>
+        <w:t>27. Dogs and cats can live in the _ (a) stable (b) coop (c) house</w:t>
+      </w:r>
+    </w:p>
+    <w:p>
+      <w:pPr>
+        <w:pStyle w:val="Normal"/>
+        <w:spacing w:before="0" w:after="9"/>
+        <w:rPr/>
+      </w:pPr>
+      <w:r>
+        <w:rPr/>
+        <w:t>28. A butterfly is an _ (a) amphibian (b) insect (c) reptile</w:t>
+      </w:r>
+    </w:p>
+    <w:p>
+      <w:pPr>
+        <w:pStyle w:val="Normal"/>
+        <w:spacing w:before="0" w:after="9"/>
+        <w:rPr/>
+      </w:pPr>
+      <w:r>
+        <w:rPr/>
+        <w:t>29. A frog is an _ (a) insect (b) amphibian (c) bird</w:t>
+      </w:r>
+    </w:p>
+    <w:p>
+      <w:pPr>
+        <w:pStyle w:val="Normal"/>
+        <w:spacing w:before="0" w:after="9"/>
+        <w:rPr/>
+      </w:pPr>
+      <w:r>
+        <w:rPr/>
+        <w:t>30. A snake is a _ (a) mammal (b) bird (c) reptile</w:t>
+      </w:r>
+    </w:p>
+    <w:p>
+      <w:pPr>
+        <w:pStyle w:val="Normal"/>
+        <w:spacing w:before="54" w:after="9"/>
+        <w:rPr/>
+      </w:pPr>
+      <w:r>
+        <w:rPr/>
+        <w:t>Section B</w:t>
+      </w:r>
+    </w:p>
+    <w:p>
+      <w:pPr>
+        <w:pStyle w:val="Normal"/>
+        <w:spacing w:before="0" w:after="9"/>
+        <w:rPr/>
+      </w:pPr>
+      <w:r>
+        <w:rPr/>
+        <w:t>1. Chickens feed on _________.</w:t>
+      </w:r>
+    </w:p>
+    <w:p>
+      <w:pPr>
+        <w:pStyle w:val="Normal"/>
+        <w:spacing w:before="0" w:after="9"/>
+        <w:rPr/>
+      </w:pPr>
+      <w:r>
+        <w:rPr/>
+        <w:t>2. The sound a dog makes is a _________.</w:t>
+      </w:r>
+    </w:p>
+    <w:p>
+      <w:pPr>
+        <w:pStyle w:val="Normal"/>
+        <w:spacing w:before="0" w:after="9"/>
+        <w:rPr/>
+      </w:pPr>
+      <w:r>
+        <w:rPr/>
+        <w:t>3. A young sheep is called a _________.</w:t>
+      </w:r>
+    </w:p>
+    <w:p>
+      <w:pPr>
+        <w:pStyle w:val="Normal"/>
+        <w:spacing w:before="0" w:after="9"/>
+        <w:rPr/>
+      </w:pPr>
+      <w:r>
+        <w:rPr/>
+        <w:t>4. Horses are kept in a _________.</w:t>
+      </w:r>
+    </w:p>
+    <w:p>
+      <w:pPr>
+        <w:pStyle w:val="Normal"/>
+        <w:spacing w:before="0" w:after="9"/>
+        <w:rPr/>
+      </w:pPr>
+      <w:r>
+        <w:rPr/>
+        <w:t>5. The animal in the school compound with a shell is a _________.</w:t>
+      </w:r>
+    </w:p>
+    <w:p>
+      <w:pPr>
+        <w:pStyle w:val="Normal"/>
+        <w:spacing w:before="54" w:after="9"/>
+        <w:rPr/>
+      </w:pPr>
+      <w:r>
+        <w:rPr/>
+        <w:t>Section C</w:t>
+      </w:r>
+    </w:p>
+    <w:p>
+      <w:pPr>
+        <w:pStyle w:val="Normal"/>
+        <w:spacing w:before="0" w:after="9"/>
+        <w:rPr/>
+      </w:pPr>
+      <w:r>
+        <w:rPr/>
+        <w:t>1. Name two animals that are reptiles.</w:t>
+      </w:r>
+    </w:p>
+    <w:p>
+      <w:pPr>
+        <w:pStyle w:val="Normal"/>
+        <w:spacing w:before="0" w:after="9"/>
+        <w:rPr/>
+      </w:pPr>
+      <w:r>
+        <w:rPr/>
+        <w:t>2. What is one common habit of a dog?</w:t>
+      </w:r>
+    </w:p>
+    <w:p>
+      <w:pPr>
+        <w:pStyle w:val="Normal"/>
+        <w:spacing w:before="0" w:after="9"/>
+        <w:rPr/>
+      </w:pPr>
+      <w:r>
+        <w:rPr/>
+        <w:t>3. List two animals kept in a pen.</w:t>
+      </w:r>
+    </w:p>
+    <w:p>
+      <w:pPr>
+        <w:pStyle w:val="Normal"/>
+        <w:spacing w:before="0" w:after="9"/>
+        <w:rPr/>
+      </w:pPr>
+      <w:r>
+        <w:rPr/>
+        <w:t>4. Which animal lays eggs and can fly?</w:t>
+      </w:r>
+    </w:p>
+    <w:p>
+      <w:pPr>
+        <w:pStyle w:val="Normal"/>
+        <w:spacing w:before="0" w:after="160"/>
+        <w:rPr/>
+      </w:pPr>
+      <w:r>
+        <w:rPr/>
+        <w:t>5. What group of animals includes toads and frogs?</w:t>
       </w:r>
     </w:p>
     <w:p>
       <w:pPr>
         <w:sectPr>
           <w:type w:val="continuous"/>
-          <w:pgSz w:w="11906" w:h="16838"/>
-          <w:pgMar w:left="709" w:right="709" w:gutter="0" w:header="0" w:top="737" w:footer="709" w:bottom="766"/>
+          <w:pgSz w:w="11909" w:h="16834"/>
+          <w:pgMar w:left="709" w:right="709" w:gutter="0" w:header="0" w:top="274" w:footer="288" w:bottom="345"/>
           <w:cols w:num="2" w:space="566" w:equalWidth="true" w:sep="true"/>
           <w:formProt w:val="false"/>
           <w:textDirection w:val="lrTb"/>
@@ -631,7 +717,7 @@
         <w:pStyle w:val="Normal"/>
         <w:widowControl/>
         <w:suppressAutoHyphens w:val="true"/>
-        <w:overflowPunct w:val="false"/>
+        <w:overflowPunct w:val="true"/>
         <w:bidi w:val="0"/>
         <w:spacing w:lineRule="auto" w:line="360" w:before="0" w:after="160"/>
         <w:ind w:right="6"/>
@@ -644,8 +730,8 @@
     </w:p>
     <w:sectPr>
       <w:type w:val="continuous"/>
-      <w:pgSz w:w="11906" w:h="16838"/>
-      <w:pgMar w:left="709" w:right="709" w:gutter="0" w:header="0" w:top="737" w:footer="709" w:bottom="766"/>
+      <w:pgSz w:w="11909" w:h="16834"/>
+      <w:pgMar w:left="709" w:right="709" w:gutter="0" w:header="0" w:top="274" w:footer="288" w:bottom="345"/>
       <w:formProt w:val="false"/>
       <w:textDirection w:val="lrTb"/>
       <w:docGrid w:type="default" w:linePitch="360" w:charSpace="4096"/>
@@ -720,7 +806,7 @@
     <w:pPr>
       <w:widowControl/>
       <w:suppressAutoHyphens w:val="true"/>
-      <w:overflowPunct w:val="false"/>
+      <w:overflowPunct w:val="true"/>
       <w:bidi w:val="0"/>
       <w:spacing w:lineRule="auto" w:line="360" w:before="0" w:after="160"/>
       <w:ind w:right="6"/>
@@ -944,7 +1030,7 @@
     <w:pPr>
       <w:widowControl/>
       <w:suppressAutoHyphens w:val="true"/>
-      <w:overflowPunct w:val="false"/>
+      <w:overflowPunct w:val="true"/>
       <w:bidi w:val="0"/>
       <w:spacing w:lineRule="auto" w:line="276" w:before="0" w:after="200"/>
       <w:jc w:val="left"/>

--- a/files/output/g3/bst.docx
+++ b/files/output/g3/bst.docx
@@ -1,6 +1,6 @@
 
 <file path=word/document.xml><?xml version="1.0" encoding="utf-8"?>
-<w:document xmlns:o="urn:schemas-microsoft-com:office:office" xmlns:r="http://schemas.openxmlformats.org/officeDocument/2006/relationships" xmlns:v="urn:schemas-microsoft-com:vml" xmlns:w="http://schemas.openxmlformats.org/wordprocessingml/2006/main" xmlns:w10="urn:schemas-microsoft-com:office:word" xmlns:wp="http://schemas.openxmlformats.org/drawingml/2006/wordprocessingDrawing" xmlns:pic="http://schemas.openxmlformats.org/drawingml/2006/picture" xmlns:wps="http://schemas.microsoft.com/office/word/2010/wordprocessingShape" xmlns:wpg="http://schemas.microsoft.com/office/word/2010/wordprocessingGroup" xmlns:mc="http://schemas.openxmlformats.org/markup-compatibility/2006" xmlns:wp14="http://schemas.microsoft.com/office/word/2010/wordprocessingDrawing" xmlns:w14="http://schemas.microsoft.com/office/word/2010/wordml" xmlns:w15="http://schemas.microsoft.com/office/word/2012/wordml" mc:Ignorable="w14 wp14 w15">
+<w:document xmlns:o="urn:schemas-microsoft-com:office:office" xmlns:r="http://schemas.openxmlformats.org/officeDocument/2006/relationships" xmlns:v="urn:schemas-microsoft-com:vml" xmlns:w="http://schemas.openxmlformats.org/wordprocessingml/2006/main" xmlns:w10="urn:schemas-microsoft-com:office:word" xmlns:wp="http://schemas.openxmlformats.org/drawingml/2006/wordprocessingDrawing" xmlns:pic="http://schemas.openxmlformats.org/drawingml/2006/picture" xmlns:wps="http://schemas.microsoft.com/office/word/2010/wordprocessingShape" xmlns:wpg="http://schemas.microsoft.com/office/word/2010/wordprocessingGroup" xmlns:mc="http://schemas.openxmlformats.org/markup-compatibility/2006" xmlns:wp14="http://schemas.microsoft.com/office/word/2010/wordprocessingDrawing" xmlns:w14="http://schemas.microsoft.com/office/word/2010/wordml" xmlns:w15="http://schemas.microsoft.com/office/word/2012/wordml" xmlns:m="http://schemas.openxmlformats.org/officeDocument/2006/math" mc:Ignorable="w14 wp14 w15 w15">
   <w:body>
     <w:p>
       <w:pPr>
@@ -175,7 +175,27 @@
                 <w:sz w:val="24"/>
                 <w:szCs w:val="24"/>
               </w:rPr>
-              <w:t>SUBJECT: Basic Science and Technology</w:t>
+              <w:t xml:space="preserve">SUBJECT: </w:t>
+            </w:r>
+            <w:r>
+              <w:rPr>
+                <w:rFonts w:ascii="Cantarell" w:hAnsi="Cantarell"/>
+                <w:b/>
+                <w:bCs/>
+                <w:sz w:val="24"/>
+                <w:szCs w:val="24"/>
+              </w:rPr>
+              <w:t xml:space="preserve">Basic Science and Technology</w:t>
+            </w:r>
+            <w:r>
+              <w:rPr>
+                <w:rFonts w:ascii="Cantarell" w:hAnsi="Cantarell"/>
+                <w:b/>
+                <w:bCs/>
+                <w:sz w:val="24"/>
+                <w:szCs w:val="24"/>
+              </w:rPr>
+              <w:t xml:space="preserve"/>
             </w:r>
           </w:p>
         </w:tc>
@@ -206,7 +226,27 @@
                 <w:sz w:val="24"/>
                 <w:szCs w:val="24"/>
               </w:rPr>
-              <w:t>CLASS: YEAR THREE</w:t>
+              <w:t xml:space="preserve">CLASS: YEAR </w:t>
+            </w:r>
+            <w:r>
+              <w:rPr>
+                <w:rFonts w:ascii="Cantarell" w:hAnsi="Cantarell"/>
+                <w:b/>
+                <w:bCs/>
+                <w:sz w:val="24"/>
+                <w:szCs w:val="24"/>
+              </w:rPr>
+              <w:t xml:space="preserve">THREE</w:t>
+            </w:r>
+            <w:r>
+              <w:rPr>
+                <w:rFonts w:ascii="Cantarell" w:hAnsi="Cantarell"/>
+                <w:b/>
+                <w:bCs/>
+                <w:sz w:val="24"/>
+                <w:szCs w:val="24"/>
+              </w:rPr>
+              <w:t xml:space="preserve"/>
             </w:r>
           </w:p>
         </w:tc>
@@ -228,8 +268,8 @@
           <w:footerReference w:type="default" r:id="rId4"/>
           <w:footerReference w:type="first" r:id="rId5"/>
           <w:type w:val="nextPage"/>
-          <w:pgSz w:w="11909" w:h="16834"/>
-          <w:pgMar w:left="709" w:right="709" w:gutter="0" w:header="0" w:top="274" w:footer="288" w:bottom="345"/>
+          <w:pgSz w:w="11906" w:h="16838"/>
+          <w:pgMar w:left="709" w:right="709" w:gutter="0" w:header="0" w:top="737" w:footer="709" w:bottom="766"/>
           <w:pgNumType w:fmt="decimal"/>
           <w:formProt w:val="false"/>
           <w:textDirection w:val="lrTb"/>
@@ -239,472 +279,330 @@
     </w:p>
     <w:p>
       <w:pPr>
-        <w:pStyle w:val="Normal"/>
-        <w:spacing w:before="0" w:after="9"/>
-        <w:rPr/>
-      </w:pPr>
-      <w:r>
-        <w:rPr/>
-        <w:t>1. Animals that give birth are called _ (a) Reptiles (b) Mammals (c) Birds</w:t>
-      </w:r>
-    </w:p>
-    <w:p>
-      <w:pPr>
-        <w:pStyle w:val="Normal"/>
-        <w:spacing w:before="0" w:after="9"/>
-        <w:rPr/>
-      </w:pPr>
-      <w:r>
-        <w:rPr/>
-        <w:t>2. A snail has a _ (a) shell (b) feather (c) scales</w:t>
-      </w:r>
-    </w:p>
-    <w:p>
-      <w:pPr>
-        <w:pStyle w:val="Normal"/>
-        <w:spacing w:before="0" w:after="9"/>
-        <w:rPr/>
-      </w:pPr>
-      <w:r>
-        <w:rPr/>
-        <w:t>3. Lizards have _ and a tail (a) feathers (b) scales (c) webbed limbs</w:t>
-      </w:r>
-    </w:p>
-    <w:p>
-      <w:pPr>
-        <w:pStyle w:val="Normal"/>
-        <w:spacing w:before="0" w:after="9"/>
-        <w:rPr/>
-      </w:pPr>
-      <w:r>
-        <w:rPr/>
-        <w:t>4. A cock has _ and wings (a) scales (b) webbed limbs (c) feathers</w:t>
-      </w:r>
-    </w:p>
-    <w:p>
-      <w:pPr>
-        <w:pStyle w:val="Normal"/>
-        <w:spacing w:before="0" w:after="9"/>
-        <w:rPr/>
-      </w:pPr>
-      <w:r>
-        <w:rPr/>
-        <w:t>5. Toads have webbed _ limbs (a) front (b) hind (c) side</w:t>
-      </w:r>
-    </w:p>
-    <w:p>
-      <w:pPr>
-        <w:pStyle w:val="Normal"/>
-        <w:spacing w:before="0" w:after="9"/>
-        <w:rPr/>
-      </w:pPr>
-      <w:r>
-        <w:rPr/>
-        <w:t>6. A dog eats meat and _ (a) grass (b) seeds (c) bones</w:t>
-      </w:r>
-    </w:p>
-    <w:p>
-      <w:pPr>
-        <w:pStyle w:val="Normal"/>
-        <w:spacing w:before="0" w:after="9"/>
-        <w:rPr/>
-      </w:pPr>
-      <w:r>
-        <w:rPr/>
-        <w:t>7. Chickens feed on seeds and _ (a) meat (b) grains (c) leaves</w:t>
-      </w:r>
-    </w:p>
-    <w:p>
-      <w:pPr>
-        <w:pStyle w:val="Normal"/>
-        <w:spacing w:before="0" w:after="9"/>
-        <w:rPr/>
-      </w:pPr>
-      <w:r>
-        <w:rPr/>
-        <w:t>8. Sheep eat leaves and _ (a) meat (b) grains (c) grasses</w:t>
-      </w:r>
-    </w:p>
-    <w:p>
-      <w:pPr>
-        <w:pStyle w:val="Normal"/>
-        <w:spacing w:before="0" w:after="9"/>
-        <w:rPr/>
-      </w:pPr>
-      <w:r>
-        <w:rPr/>
-        <w:t>9. Cockroaches eat plants and _ (a) only plants (b) only animals (c) animals</w:t>
-      </w:r>
-    </w:p>
-    <w:p>
-      <w:pPr>
-        <w:pStyle w:val="Normal"/>
-        <w:spacing w:before="0" w:after="9"/>
-        <w:rPr/>
-      </w:pPr>
-      <w:r>
-        <w:rPr/>
-        <w:t>10. A dog lives on _ (a) water (b) land (c) air</w:t>
-      </w:r>
-    </w:p>
-    <w:p>
-      <w:pPr>
-        <w:pStyle w:val="Normal"/>
-        <w:spacing w:before="0" w:after="9"/>
-        <w:rPr/>
-      </w:pPr>
-      <w:r>
-        <w:rPr/>
-        <w:t>11. A chicken lives on _ (a) water (b) land (c) air</w:t>
-      </w:r>
-    </w:p>
-    <w:p>
-      <w:pPr>
-        <w:pStyle w:val="Normal"/>
-        <w:spacing w:before="0" w:after="9"/>
-        <w:rPr/>
-      </w:pPr>
-      <w:r>
-        <w:rPr/>
-        <w:t>12. Sheep live on _ (a) water (b) land (c) air</w:t>
-      </w:r>
-    </w:p>
-    <w:p>
-      <w:pPr>
-        <w:pStyle w:val="Normal"/>
-        <w:spacing w:before="0" w:after="9"/>
-        <w:rPr/>
-      </w:pPr>
-      <w:r>
-        <w:rPr/>
-        <w:t>13. Cockroaches live in dark _ of homes (a) open spaces (b) corners (c) bright spots</w:t>
-      </w:r>
-    </w:p>
-    <w:p>
-      <w:pPr>
-        <w:pStyle w:val="Normal"/>
-        <w:spacing w:before="0" w:after="9"/>
-        <w:rPr/>
-      </w:pPr>
-      <w:r>
-        <w:rPr/>
-        <w:t>14. Dogs _ (a) crow (b) bark (c) bleat</w:t>
-      </w:r>
-    </w:p>
-    <w:p>
-      <w:pPr>
-        <w:pStyle w:val="Normal"/>
-        <w:spacing w:before="0" w:after="9"/>
-        <w:rPr/>
-      </w:pPr>
-      <w:r>
-        <w:rPr/>
-        <w:t>15. Hens _ (a) bark (b) crow (c) bleat</w:t>
-      </w:r>
-    </w:p>
-    <w:p>
-      <w:pPr>
-        <w:pStyle w:val="Normal"/>
-        <w:spacing w:before="0" w:after="9"/>
-        <w:rPr/>
-      </w:pPr>
-      <w:r>
-        <w:rPr/>
-        <w:t>16. Sheep _ (a) bark (b) crow (c) bleat</w:t>
-      </w:r>
-    </w:p>
-    <w:p>
-      <w:pPr>
-        <w:pStyle w:val="Normal"/>
-        <w:spacing w:before="0" w:after="9"/>
-        <w:rPr/>
-      </w:pPr>
-      <w:r>
-        <w:rPr/>
-        <w:t>17. Dogs give birth to young ones called _ (a) lambs (b) puppies (c) chicks</w:t>
-      </w:r>
-    </w:p>
-    <w:p>
-      <w:pPr>
-        <w:pStyle w:val="Normal"/>
-        <w:spacing w:before="0" w:after="9"/>
-        <w:rPr/>
-      </w:pPr>
-      <w:r>
-        <w:rPr/>
-        <w:t>18. Chickens _ eggs (a) lay (b) give birth to (c) eat</w:t>
-      </w:r>
-    </w:p>
-    <w:p>
-      <w:pPr>
-        <w:pStyle w:val="Normal"/>
-        <w:spacing w:before="0" w:after="9"/>
-        <w:rPr/>
-      </w:pPr>
-      <w:r>
-        <w:rPr/>
-        <w:t>19. Sheep give birth to young ones called _ (a) puppies (b) chicks (c) lambs</w:t>
-      </w:r>
-    </w:p>
-    <w:p>
-      <w:pPr>
-        <w:pStyle w:val="Normal"/>
-        <w:spacing w:before="0" w:after="9"/>
-        <w:rPr/>
-      </w:pPr>
-      <w:r>
-        <w:rPr/>
-        <w:t>20. Cockroaches _ eggs (a) lay (b) give birth to (c) eat</w:t>
-      </w:r>
-    </w:p>
-    <w:p>
-      <w:pPr>
-        <w:pStyle w:val="Normal"/>
-        <w:spacing w:before="0" w:after="9"/>
-        <w:rPr/>
-      </w:pPr>
-      <w:r>
-        <w:rPr/>
-        <w:t>21. Cows, goats, and sheep are kept in a _ (a) coop (b) pen (c) stable</w:t>
-      </w:r>
-    </w:p>
-    <w:p>
-      <w:pPr>
-        <w:pStyle w:val="Normal"/>
-        <w:spacing w:before="0" w:after="9"/>
-        <w:rPr/>
-      </w:pPr>
-      <w:r>
-        <w:rPr/>
-        <w:t>22. Cocks, hens, and chickens are kept in a _ (a) pen (b) hutch (c) coop</w:t>
-      </w:r>
-    </w:p>
-    <w:p>
-      <w:pPr>
-        <w:pStyle w:val="Normal"/>
-        <w:spacing w:before="0" w:after="9"/>
-        <w:rPr/>
-      </w:pPr>
-      <w:r>
-        <w:rPr/>
-        <w:t>23. Fish are kept in an aquarium or _ (a) cage (b) pond (c) stable</w:t>
-      </w:r>
-    </w:p>
-    <w:p>
-      <w:pPr>
-        <w:pStyle w:val="Normal"/>
-        <w:spacing w:before="0" w:after="9"/>
-        <w:rPr/>
-      </w:pPr>
-      <w:r>
-        <w:rPr/>
-        <w:t>24. Rabbits are kept in a _ (a) hutch (b) stable (c) coop</w:t>
-      </w:r>
-    </w:p>
-    <w:p>
-      <w:pPr>
-        <w:pStyle w:val="Normal"/>
-        <w:spacing w:before="0" w:after="9"/>
-        <w:rPr/>
-      </w:pPr>
-      <w:r>
-        <w:rPr/>
-        <w:t>25. Birds are kept in a _ (a) hutch (b) cage (c) pen</w:t>
-      </w:r>
-    </w:p>
-    <w:p>
-      <w:pPr>
-        <w:pStyle w:val="Normal"/>
-        <w:spacing w:before="0" w:after="9"/>
-        <w:rPr/>
-      </w:pPr>
-      <w:r>
-        <w:rPr/>
-        <w:t>26. Horses are kept in a _ (a) coop (b) stable (c) hutch</w:t>
-      </w:r>
-    </w:p>
-    <w:p>
-      <w:pPr>
-        <w:pStyle w:val="Normal"/>
-        <w:spacing w:before="0" w:after="9"/>
-        <w:rPr/>
-      </w:pPr>
-      <w:r>
-        <w:rPr/>
-        <w:t>27. Dogs and cats can live in the _ (a) stable (b) coop (c) house</w:t>
-      </w:r>
-    </w:p>
-    <w:p>
-      <w:pPr>
-        <w:pStyle w:val="Normal"/>
-        <w:spacing w:before="0" w:after="9"/>
-        <w:rPr/>
-      </w:pPr>
-      <w:r>
-        <w:rPr/>
-        <w:t>28. A butterfly is an _ (a) amphibian (b) insect (c) reptile</w:t>
-      </w:r>
-    </w:p>
-    <w:p>
-      <w:pPr>
-        <w:pStyle w:val="Normal"/>
-        <w:spacing w:before="0" w:after="9"/>
-        <w:rPr/>
-      </w:pPr>
-      <w:r>
-        <w:rPr/>
-        <w:t>29. A frog is an _ (a) insect (b) amphibian (c) bird</w:t>
-      </w:r>
-    </w:p>
-    <w:p>
-      <w:pPr>
-        <w:pStyle w:val="Normal"/>
-        <w:spacing w:before="0" w:after="9"/>
-        <w:rPr/>
-      </w:pPr>
-      <w:r>
-        <w:rPr/>
-        <w:t>30. A snake is a _ (a) mammal (b) bird (c) reptile</w:t>
-      </w:r>
-    </w:p>
-    <w:p>
-      <w:pPr>
-        <w:pStyle w:val="Normal"/>
-        <w:spacing w:before="54" w:after="9"/>
-        <w:rPr/>
-      </w:pPr>
-      <w:r>
-        <w:rPr/>
-        <w:t>Section B</w:t>
-      </w:r>
-    </w:p>
-    <w:p>
-      <w:pPr>
-        <w:pStyle w:val="Normal"/>
-        <w:spacing w:before="0" w:after="9"/>
-        <w:rPr/>
-      </w:pPr>
-      <w:r>
-        <w:rPr/>
-        <w:t>1. Chickens feed on _________.</w:t>
-      </w:r>
-    </w:p>
-    <w:p>
-      <w:pPr>
-        <w:pStyle w:val="Normal"/>
-        <w:spacing w:before="0" w:after="9"/>
-        <w:rPr/>
-      </w:pPr>
-      <w:r>
-        <w:rPr/>
-        <w:t>2. The sound a dog makes is a _________.</w:t>
-      </w:r>
-    </w:p>
-    <w:p>
-      <w:pPr>
-        <w:pStyle w:val="Normal"/>
-        <w:spacing w:before="0" w:after="9"/>
-        <w:rPr/>
-      </w:pPr>
-      <w:r>
-        <w:rPr/>
-        <w:t>3. A young sheep is called a _________.</w:t>
-      </w:r>
-    </w:p>
-    <w:p>
-      <w:pPr>
-        <w:pStyle w:val="Normal"/>
-        <w:spacing w:before="0" w:after="9"/>
-        <w:rPr/>
-      </w:pPr>
-      <w:r>
-        <w:rPr/>
-        <w:t>4. Horses are kept in a _________.</w:t>
-      </w:r>
-    </w:p>
-    <w:p>
-      <w:pPr>
-        <w:pStyle w:val="Normal"/>
-        <w:spacing w:before="0" w:after="9"/>
-        <w:rPr/>
-      </w:pPr>
-      <w:r>
-        <w:rPr/>
-        <w:t>5. The animal in the school compound with a shell is a _________.</w:t>
-      </w:r>
-    </w:p>
-    <w:p>
-      <w:pPr>
-        <w:pStyle w:val="Normal"/>
-        <w:spacing w:before="54" w:after="9"/>
-        <w:rPr/>
-      </w:pPr>
-      <w:r>
-        <w:rPr/>
-        <w:t>Section C</w:t>
-      </w:r>
-    </w:p>
-    <w:p>
-      <w:pPr>
-        <w:pStyle w:val="Normal"/>
-        <w:spacing w:before="0" w:after="9"/>
-        <w:rPr/>
-      </w:pPr>
-      <w:r>
-        <w:rPr/>
-        <w:t>1. Name two animals that are reptiles.</w:t>
-      </w:r>
-    </w:p>
-    <w:p>
-      <w:pPr>
-        <w:pStyle w:val="Normal"/>
-        <w:spacing w:before="0" w:after="9"/>
-        <w:rPr/>
-      </w:pPr>
-      <w:r>
-        <w:rPr/>
-        <w:t>2. What is one common habit of a dog?</w:t>
-      </w:r>
-    </w:p>
-    <w:p>
-      <w:pPr>
-        <w:pStyle w:val="Normal"/>
-        <w:spacing w:before="0" w:after="9"/>
-        <w:rPr/>
-      </w:pPr>
-      <w:r>
-        <w:rPr/>
-        <w:t>3. List two animals kept in a pen.</w:t>
-      </w:r>
-    </w:p>
-    <w:p>
-      <w:pPr>
-        <w:pStyle w:val="Normal"/>
-        <w:spacing w:before="0" w:after="9"/>
-        <w:rPr/>
-      </w:pPr>
-      <w:r>
-        <w:rPr/>
-        <w:t>4. Which animal lays eggs and can fly?</w:t>
-      </w:r>
-    </w:p>
-    <w:p>
-      <w:pPr>
-        <w:pStyle w:val="Normal"/>
-        <w:spacing w:before="0" w:after="160"/>
-        <w:rPr/>
-      </w:pPr>
-      <w:r>
-        <w:rPr/>
-        <w:t>5. What group of animals includes toads and frogs?</w:t>
+        <w:spacing w:after="9"/>
+      </w:pPr>
+      <w:r>
+        <w:t xml:space="preserve">Animals</w:t>
+      </w:r>
+    </w:p>
+    <w:p>
+      <w:pPr>
+        <w:spacing w:after="9"/>
+      </w:pPr>
+      <w:r>
+        <w:t xml:space="preserve">Animals in the school Compound</w:t>
+      </w:r>
+    </w:p>
+    <w:p>
+      <w:pPr>
+        <w:spacing w:after="9"/>
+      </w:pPr>
+      <w:r>
+        <w:t xml:space="preserve">1. A frog is found in the school _ (a) house (b) compound (c) sky)</w:t>
+      </w:r>
+    </w:p>
+    <w:p>
+      <w:pPr>
+        <w:spacing w:after="9"/>
+      </w:pPr>
+      <w:r>
+        <w:t xml:space="preserve">2. A snail has a _ (a) shell (b) scale (c) feather)</w:t>
+      </w:r>
+    </w:p>
+    <w:p>
+      <w:pPr>
+        <w:spacing w:after="9"/>
+      </w:pPr>
+      <w:r>
+        <w:t xml:space="preserve">3. A lizard has _ (a) webbed feet (b) scales (c) wings)</w:t>
+      </w:r>
+    </w:p>
+    <w:p>
+      <w:pPr>
+        <w:spacing w:after="9"/>
+      </w:pPr>
+      <w:r>
+        <w:t xml:space="preserve">4. A cock has _ (a) scales (b) feathers (c) shells)</w:t>
+      </w:r>
+    </w:p>
+    <w:p>
+      <w:pPr>
+        <w:spacing w:after="9"/>
+      </w:pPr>
+      <w:r>
+        <w:t xml:space="preserve">5. Which animal listed has a tail? (a) Snail (b) Lizard (c) Butterfly)</w:t>
+      </w:r>
+    </w:p>
+    <w:p>
+      <w:pPr>
+        <w:spacing w:after="9"/>
+      </w:pPr>
+      <w:r>
+        <w:t xml:space="preserve">6. A toad has webbed hind _ (a) tails (b) feathers (c) limbs)</w:t>
+      </w:r>
+    </w:p>
+    <w:p>
+      <w:pPr>
+        <w:spacing w:after="9"/>
+      </w:pPr>
+      <w:r>
+        <w:t xml:space="preserve">7. A wall gecko is an animal found in the school _ (a) compound (b) pond (c) stable)</w:t>
+      </w:r>
+    </w:p>
+    <w:p>
+      <w:pPr>
+        <w:spacing w:after="9"/>
+      </w:pPr>
+      <w:r>
+        <w:t xml:space="preserve">8. Animals are living _ (a) things (b) objects (c) places)</w:t>
+      </w:r>
+    </w:p>
+    <w:p>
+      <w:pPr>
+        <w:spacing w:after="9"/>
+      </w:pPr>
+      <w:r>
+        <w:t xml:space="preserve">9. Some animals are _ to us (a) dangerous (b) safe (c) helpful)</w:t>
+      </w:r>
+    </w:p>
+    <w:p>
+      <w:pPr>
+        <w:spacing w:after="9"/>
+      </w:pPr>
+      <w:r>
+        <w:t xml:space="preserve">Important features of some Animals</w:t>
+      </w:r>
+    </w:p>
+    <w:p>
+      <w:pPr>
+        <w:spacing w:after="9"/>
+      </w:pPr>
+      <w:r>
+        <w:t xml:space="preserve">10. Mammals are animals that give _ (a) birth (b) eggs (c) milk)</w:t>
+      </w:r>
+    </w:p>
+    <w:p>
+      <w:pPr>
+        <w:spacing w:after="9"/>
+      </w:pPr>
+      <w:r>
+        <w:t xml:space="preserve">11. Which of these is a mammal? (a) Snake (b) Goat (c) Hen)</w:t>
+      </w:r>
+    </w:p>
+    <w:p>
+      <w:pPr>
+        <w:spacing w:after="9"/>
+      </w:pPr>
+      <w:r>
+        <w:t xml:space="preserve">12. Dogs are _ (a) reptiles (b) mammals (c) birds)</w:t>
+      </w:r>
+    </w:p>
+    <w:p>
+      <w:pPr>
+        <w:spacing w:after="9"/>
+      </w:pPr>
+      <w:r>
+        <w:t xml:space="preserve">13. A snake is a _ (a) mammal (b) reptile (c) bird)</w:t>
+      </w:r>
+    </w:p>
+    <w:p>
+      <w:pPr>
+        <w:spacing w:after="9"/>
+      </w:pPr>
+      <w:r>
+        <w:t xml:space="preserve">14. Which of these is a reptile? (a) Rabbit (b) Crocodile (c) Pigeon)</w:t>
+      </w:r>
+    </w:p>
+    <w:p>
+      <w:pPr>
+        <w:spacing w:after="9"/>
+      </w:pPr>
+      <w:r>
+        <w:t xml:space="preserve">15. Hen, pigeon, and duck are _ (a) insects (b) amphibians (c) birds)</w:t>
+      </w:r>
+    </w:p>
+    <w:p>
+      <w:pPr>
+        <w:spacing w:after="9"/>
+      </w:pPr>
+      <w:r>
+        <w:t xml:space="preserve">16. An ant is an _ (a) amphibian (b) insect (c) reptile)</w:t>
+      </w:r>
+    </w:p>
+    <w:p>
+      <w:pPr>
+        <w:spacing w:after="9"/>
+      </w:pPr>
+      <w:r>
+        <w:t xml:space="preserve">17. Which of these is an insect? (a) Toad (b) Butterfly (c) Cow)</w:t>
+      </w:r>
+    </w:p>
+    <w:p>
+      <w:pPr>
+        <w:spacing w:after="9"/>
+      </w:pPr>
+      <w:r>
+        <w:t xml:space="preserve">18. Toad and frog are _ (a) mammals (b) insects (c) amphibians)</w:t>
+      </w:r>
+    </w:p>
+    <w:p>
+      <w:pPr>
+        <w:spacing w:after="9"/>
+      </w:pPr>
+      <w:r>
+        <w:t xml:space="preserve">19. The behavior of animals is what they _ (a) eat (b) do (c) see)</w:t>
+      </w:r>
+    </w:p>
+    <w:p>
+      <w:pPr>
+        <w:spacing w:after="9"/>
+      </w:pPr>
+      <w:r>
+        <w:t xml:space="preserve">20. A dog eats meat and _ (a) seeds (b) bones (c) grass)</w:t>
+      </w:r>
+    </w:p>
+    <w:p>
+      <w:pPr>
+        <w:spacing w:after="9"/>
+      </w:pPr>
+      <w:r>
+        <w:t xml:space="preserve">21. Dogs give birth to young ones called _ (a) lambs (b) puppies (c) chicks)</w:t>
+      </w:r>
+    </w:p>
+    <w:p>
+      <w:pPr>
+        <w:spacing w:after="9"/>
+      </w:pPr>
+      <w:r>
+        <w:t xml:space="preserve">22. A dog _ (a) crows (b) barks (c) bleats)</w:t>
+      </w:r>
+    </w:p>
+    <w:p>
+      <w:pPr>
+        <w:spacing w:after="9"/>
+      </w:pPr>
+      <w:r>
+        <w:t xml:space="preserve">23. Chicken feeds on seeds and _ (a) meat (b) grains (c) leaves)</w:t>
+      </w:r>
+    </w:p>
+    <w:p>
+      <w:pPr>
+        <w:spacing w:after="9"/>
+      </w:pPr>
+      <w:r>
+        <w:t xml:space="preserve">24. A hen _ (a) barks (b) bleats (c) crows)</w:t>
+      </w:r>
+    </w:p>
+    <w:p>
+      <w:pPr>
+        <w:spacing w:after="9"/>
+      </w:pPr>
+      <w:r>
+        <w:t xml:space="preserve">25. Sheep eat leaves and _ (a) seeds (b) bones (c) grasses)</w:t>
+      </w:r>
+    </w:p>
+    <w:p>
+      <w:pPr>
+        <w:spacing w:after="9"/>
+      </w:pPr>
+      <w:r>
+        <w:t xml:space="preserve">26. Young ones of sheep are called _ (a) puppies (b) lambs (c) chicks)</w:t>
+      </w:r>
+    </w:p>
+    <w:p>
+      <w:pPr>
+        <w:spacing w:after="9"/>
+      </w:pPr>
+      <w:r>
+        <w:t xml:space="preserve">27. Sheep _ (a) barks (b) bleats (c) crows)</w:t>
+      </w:r>
+    </w:p>
+    <w:p>
+      <w:pPr>
+        <w:spacing w:after="9"/>
+      </w:pPr>
+      <w:r>
+        <w:t xml:space="preserve">28. Cockroaches live in dark corners of _ (a) farms (b) homes (c) ponds)</w:t>
+      </w:r>
+    </w:p>
+    <w:p>
+      <w:pPr>
+        <w:spacing w:after="9"/>
+      </w:pPr>
+      <w:r>
+        <w:t xml:space="preserve">29. Cockroaches _ (a) fly (b) crawl (c) swim)</w:t>
+      </w:r>
+    </w:p>
+    <w:p>
+      <w:pPr>
+        <w:spacing w:after="9"/>
+      </w:pPr>
+      <w:r>
+        <w:t xml:space="preserve">30. Cockroaches lay _ (a) eggs (b) live young (c) puppies)</w:t>
+      </w:r>
+    </w:p>
+    <w:p>
+      <w:pPr>
+        <w:spacing w:after="9" w:before="54"/>
+      </w:pPr>
+      <w:r>
+        <w:t xml:space="preserve">Section B</w:t>
+      </w:r>
+    </w:p>
+    <w:p>
+      <w:pPr>
+        <w:spacing w:after="9"/>
+      </w:pPr>
+      <w:r>
+        <w:t xml:space="preserve">Where Animals live</w:t>
+      </w:r>
+    </w:p>
+    <w:p>
+      <w:pPr>
+        <w:spacing w:after="9"/>
+      </w:pPr>
+      <w:r>
+        <w:t xml:space="preserve">1. Cows, goats, and sheep are kept in a _________</w:t>
+      </w:r>
+    </w:p>
+    <w:p>
+      <w:pPr>
+        <w:spacing w:after="9"/>
+      </w:pPr>
+      <w:r>
+        <w:t xml:space="preserve">2. Cocks, hens, and chickens are kept in a _________</w:t>
+      </w:r>
+    </w:p>
+    <w:p>
+      <w:pPr>
+        <w:spacing w:after="9"/>
+      </w:pPr>
+      <w:r>
+        <w:t xml:space="preserve">3. Fish are kept in an aquarium or a _________</w:t>
+      </w:r>
+    </w:p>
+    <w:p>
+      <w:pPr>
+        <w:spacing w:after="9"/>
+      </w:pPr>
+      <w:r>
+        <w:t xml:space="preserve">4. Rabbits are kept in a _________</w:t>
+      </w:r>
+    </w:p>
+    <w:p>
+      <w:pPr>
+        <w:spacing w:after="9"/>
+      </w:pPr>
+      <w:r>
+        <w:t xml:space="preserve">5. Horses are kept in a _________</w:t>
       </w:r>
     </w:p>
     <w:p>
       <w:pPr>
         <w:sectPr>
           <w:type w:val="continuous"/>
-          <w:pgSz w:w="11909" w:h="16834"/>
-          <w:pgMar w:left="709" w:right="709" w:gutter="0" w:header="0" w:top="274" w:footer="288" w:bottom="345"/>
+          <w:pgSz w:w="11906" w:h="16838"/>
+          <w:pgMar w:left="709" w:right="709" w:gutter="0" w:header="0" w:top="737" w:footer="709" w:bottom="766"/>
           <w:cols w:num="2" w:space="566" w:equalWidth="true" w:sep="true"/>
           <w:formProt w:val="false"/>
           <w:textDirection w:val="lrTb"/>
@@ -717,7 +615,7 @@
         <w:pStyle w:val="Normal"/>
         <w:widowControl/>
         <w:suppressAutoHyphens w:val="true"/>
-        <w:overflowPunct w:val="true"/>
+        <w:overflowPunct w:val="false"/>
         <w:bidi w:val="0"/>
         <w:spacing w:lineRule="auto" w:line="360" w:before="0" w:after="160"/>
         <w:ind w:right="6"/>
@@ -730,8 +628,8 @@
     </w:p>
     <w:sectPr>
       <w:type w:val="continuous"/>
-      <w:pgSz w:w="11909" w:h="16834"/>
-      <w:pgMar w:left="709" w:right="709" w:gutter="0" w:header="0" w:top="274" w:footer="288" w:bottom="345"/>
+      <w:pgSz w:w="11906" w:h="16838"/>
+      <w:pgMar w:left="709" w:right="709" w:gutter="0" w:header="0" w:top="737" w:footer="709" w:bottom="766"/>
       <w:formProt w:val="false"/>
       <w:textDirection w:val="lrTb"/>
       <w:docGrid w:type="default" w:linePitch="360" w:charSpace="4096"/>
@@ -806,7 +704,7 @@
     <w:pPr>
       <w:widowControl/>
       <w:suppressAutoHyphens w:val="true"/>
-      <w:overflowPunct w:val="true"/>
+      <w:overflowPunct w:val="false"/>
       <w:bidi w:val="0"/>
       <w:spacing w:lineRule="auto" w:line="360" w:before="0" w:after="160"/>
       <w:ind w:right="6"/>
@@ -1030,7 +928,7 @@
     <w:pPr>
       <w:widowControl/>
       <w:suppressAutoHyphens w:val="true"/>
-      <w:overflowPunct w:val="true"/>
+      <w:overflowPunct w:val="false"/>
       <w:bidi w:val="0"/>
       <w:spacing w:lineRule="auto" w:line="276" w:before="0" w:after="200"/>
       <w:jc w:val="left"/>
